--- a/OpenCBS Queries_v1.docx
+++ b/OpenCBS Queries_v1.docx
@@ -1,6 +1,6 @@
 
 <file path=word/document.xml><?xml version="1.0" encoding="utf-8"?>
-<w:document xmlns:wpc="http://schemas.microsoft.com/office/word/2010/wordprocessingCanvas" xmlns:mo="http://schemas.microsoft.com/office/mac/office/2008/main" xmlns:mc="http://schemas.openxmlformats.org/markup-compatibility/2006" xmlns:mv="urn:schemas-microsoft-com:mac:vml" xmlns:o="urn:schemas-microsoft-com:office:office" xmlns:r="http://schemas.openxmlformats.org/officeDocument/2006/relationships" xmlns:m="http://schemas.openxmlformats.org/officeDocument/2006/math" xmlns:v="urn:schemas-microsoft-com:vml" xmlns:wp14="http://schemas.microsoft.com/office/word/2010/wordprocessingDrawing" xmlns:wp="http://schemas.openxmlformats.org/drawingml/2006/wordprocessingDrawing" xmlns:w10="urn:schemas-microsoft-com:office:word" xmlns:w="http://schemas.openxmlformats.org/wordprocessingml/2006/main" xmlns:w14="http://schemas.microsoft.com/office/word/2010/wordml" xmlns:wpg="http://schemas.microsoft.com/office/word/2010/wordprocessingGroup" xmlns:wpi="http://schemas.microsoft.com/office/word/2010/wordprocessingInk" xmlns:wne="http://schemas.microsoft.com/office/word/2006/wordml" xmlns:wps="http://schemas.microsoft.com/office/word/2010/wordprocessingShape" mc:Ignorable="w14 wp14">
+<w:document xmlns:wpc="http://schemas.microsoft.com/office/word/2010/wordprocessingCanvas" xmlns:mc="http://schemas.openxmlformats.org/markup-compatibility/2006" xmlns:o="urn:schemas-microsoft-com:office:office" xmlns:r="http://schemas.openxmlformats.org/officeDocument/2006/relationships" xmlns:m="http://schemas.openxmlformats.org/officeDocument/2006/math" xmlns:v="urn:schemas-microsoft-com:vml" xmlns:wp14="http://schemas.microsoft.com/office/word/2010/wordprocessingDrawing" xmlns:wp="http://schemas.openxmlformats.org/drawingml/2006/wordprocessingDrawing" xmlns:w10="urn:schemas-microsoft-com:office:word" xmlns:w="http://schemas.openxmlformats.org/wordprocessingml/2006/main" xmlns:w14="http://schemas.microsoft.com/office/word/2010/wordml" xmlns:wpg="http://schemas.microsoft.com/office/word/2010/wordprocessingGroup" xmlns:wpi="http://schemas.microsoft.com/office/word/2010/wordprocessingInk" xmlns:wne="http://schemas.microsoft.com/office/word/2006/wordml" xmlns:wps="http://schemas.microsoft.com/office/word/2010/wordprocessingShape" mc:Ignorable="w14 wp14">
   <w:body>
     <w:p>
       <w:pPr>
@@ -143,7 +143,6 @@
           <w:t xml:space="preserve">inbound </w:t>
         </w:r>
       </w:ins>
-      <w:proofErr w:type="spellStart"/>
       <w:ins w:id="17" w:author="nil nil" w:date="2014-08-16T08:56:00Z">
         <w:r>
           <w:rPr>
@@ -155,7 +154,6 @@
           <w:t>cheque</w:t>
         </w:r>
       </w:ins>
-      <w:proofErr w:type="spellEnd"/>
       <w:ins w:id="19" w:author="nil nil" w:date="2014-08-16T08:57:00Z">
         <w:r>
           <w:rPr>
@@ -197,7 +195,6 @@
           <w:t xml:space="preserve">Even, </w:t>
         </w:r>
       </w:ins>
-      <w:proofErr w:type="gramStart"/>
       <w:ins w:id="26" w:author="nil nil" w:date="2014-08-16T08:59:00Z">
         <w:r>
           <w:rPr>
@@ -206,19 +203,10 @@
               <w:rPr/>
             </w:rPrChange>
           </w:rPr>
-          <w:t>If</w:t>
-        </w:r>
-        <w:proofErr w:type="gramEnd"/>
-        <w:r>
-          <w:rPr>
-            <w:color w:val="FF0000"/>
-            <w:rPrChange w:id="28" w:author="nil nil" w:date="2014-08-16T09:33:00Z">
-              <w:rPr/>
-            </w:rPrChange>
-          </w:rPr>
-          <w:t xml:space="preserve"> the payment made over the counter, using </w:t>
-        </w:r>
-        <w:proofErr w:type="spellStart"/>
+          <w:t xml:space="preserve">If the payment made over the counter, using cheque, our service representative will update this service end-point. In short, </w:t>
+        </w:r>
+      </w:ins>
+      <w:ins w:id="28" w:author="nil nil" w:date="2014-08-16T09:00:00Z">
         <w:r>
           <w:rPr>
             <w:color w:val="FF0000"/>
@@ -226,94 +214,31 @@
               <w:rPr/>
             </w:rPrChange>
           </w:rPr>
-          <w:t>cheque</w:t>
-        </w:r>
-        <w:proofErr w:type="spellEnd"/>
-        <w:r>
-          <w:rPr>
-            <w:color w:val="FF0000"/>
-            <w:rPrChange w:id="30" w:author="nil nil" w:date="2014-08-16T09:33:00Z">
-              <w:rPr/>
-            </w:rPrChange>
-          </w:rPr>
-          <w:t xml:space="preserve">, our service representative will update this service end-point. In short, </w:t>
-        </w:r>
-      </w:ins>
-      <w:ins w:id="31" w:author="nil nil" w:date="2014-08-16T09:00:00Z">
-        <w:r>
-          <w:rPr>
-            <w:color w:val="FF0000"/>
-            <w:rPrChange w:id="32" w:author="nil nil" w:date="2014-08-16T09:33:00Z">
-              <w:rPr/>
-            </w:rPrChange>
-          </w:rPr>
-          <w:t xml:space="preserve">your </w:t>
-        </w:r>
-        <w:proofErr w:type="gramStart"/>
-        <w:r>
-          <w:rPr>
-            <w:color w:val="FF0000"/>
-            <w:rPrChange w:id="33" w:author="nil nil" w:date="2014-08-16T09:33:00Z">
-              <w:rPr/>
-            </w:rPrChange>
-          </w:rPr>
-          <w:t>access remain</w:t>
-        </w:r>
-        <w:proofErr w:type="gramEnd"/>
-        <w:r>
-          <w:rPr>
-            <w:color w:val="FF0000"/>
-            <w:rPrChange w:id="34" w:author="nil nil" w:date="2014-08-16T09:33:00Z">
-              <w:rPr/>
-            </w:rPrChange>
-          </w:rPr>
-          <w:t xml:space="preserve"> the same.</w:t>
-        </w:r>
-      </w:ins>
-    </w:p>
-    <w:p>
-      <w:pPr>
-        <w:rPr>
-          <w:ins w:id="35" w:author="nil nil" w:date="2014-08-16T09:04:00Z"/>
+          <w:t>your access remain the same.</w:t>
+        </w:r>
+      </w:ins>
+    </w:p>
+    <w:p>
+      <w:pPr>
+        <w:rPr>
+          <w:ins w:id="30" w:author="nil nil" w:date="2014-08-16T09:04:00Z"/>
           <w:color w:val="FF0000"/>
-          <w:rPrChange w:id="36" w:author="nil nil" w:date="2014-08-16T09:33:00Z">
+          <w:rPrChange w:id="31" w:author="nil nil" w:date="2014-08-16T09:33:00Z">
             <w:rPr>
-              <w:ins w:id="37" w:author="nil nil" w:date="2014-08-16T09:04:00Z"/>
+              <w:ins w:id="32" w:author="nil nil" w:date="2014-08-16T09:04:00Z"/>
             </w:rPr>
           </w:rPrChange>
         </w:rPr>
       </w:pPr>
-      <w:ins w:id="38" w:author="nil nil" w:date="2014-08-16T09:37:00Z">
+      <w:ins w:id="33" w:author="nil nil" w:date="2014-08-16T09:37:00Z">
         <w:r>
           <w:rPr>
             <w:color w:val="FF0000"/>
           </w:rPr>
-          <w:t xml:space="preserve">FYI, we will be using </w:t>
-        </w:r>
-        <w:proofErr w:type="spellStart"/>
-        <w:proofErr w:type="gramStart"/>
-        <w:r>
-          <w:rPr>
-            <w:color w:val="FF0000"/>
-          </w:rPr>
-          <w:t>cheque</w:t>
-        </w:r>
-        <w:proofErr w:type="spellEnd"/>
-        <w:r>
-          <w:rPr>
-            <w:color w:val="FF0000"/>
-          </w:rPr>
-          <w:t xml:space="preserve"> processing</w:t>
-        </w:r>
-        <w:proofErr w:type="gramEnd"/>
-        <w:r>
-          <w:rPr>
-            <w:color w:val="FF0000"/>
-          </w:rPr>
-          <w:t xml:space="preserve"> machine for batch </w:t>
-        </w:r>
-      </w:ins>
-      <w:ins w:id="39" w:author="nil nil" w:date="2014-08-16T09:38:00Z">
+          <w:t xml:space="preserve">FYI, we will be using cheque processing machine for batch </w:t>
+        </w:r>
+      </w:ins>
+      <w:ins w:id="34" w:author="nil nil" w:date="2014-08-16T09:38:00Z">
         <w:r>
           <w:rPr>
             <w:color w:val="FF0000"/>
@@ -321,7 +246,7 @@
           <w:t>processing</w:t>
         </w:r>
       </w:ins>
-      <w:ins w:id="40" w:author="nil nil" w:date="2014-08-16T09:37:00Z">
+      <w:ins w:id="35" w:author="nil nil" w:date="2014-08-16T09:37:00Z">
         <w:r>
           <w:rPr>
             <w:color w:val="FF0000"/>
@@ -333,20 +258,20 @@
     <w:p>
       <w:pPr>
         <w:rPr>
-          <w:ins w:id="41" w:author="nil nil" w:date="2014-08-16T09:04:00Z"/>
+          <w:ins w:id="36" w:author="nil nil" w:date="2014-08-16T09:04:00Z"/>
           <w:color w:val="FF0000"/>
-          <w:rPrChange w:id="42" w:author="nil nil" w:date="2014-08-16T09:33:00Z">
+          <w:rPrChange w:id="37" w:author="nil nil" w:date="2014-08-16T09:33:00Z">
             <w:rPr>
-              <w:ins w:id="43" w:author="nil nil" w:date="2014-08-16T09:04:00Z"/>
+              <w:ins w:id="38" w:author="nil nil" w:date="2014-08-16T09:04:00Z"/>
             </w:rPr>
           </w:rPrChange>
         </w:rPr>
       </w:pPr>
-      <w:ins w:id="44" w:author="nil nil" w:date="2014-08-16T09:04:00Z">
+      <w:ins w:id="39" w:author="nil nil" w:date="2014-08-16T09:04:00Z">
         <w:r>
           <w:rPr>
             <w:color w:val="FF0000"/>
-            <w:rPrChange w:id="45" w:author="nil nil" w:date="2014-08-16T09:33:00Z">
+            <w:rPrChange w:id="40" w:author="nil nil" w:date="2014-08-16T09:33:00Z">
               <w:rPr/>
             </w:rPrChange>
           </w:rPr>
@@ -362,30 +287,51 @@
           <w:numId w:val="11"/>
         </w:numPr>
         <w:rPr>
-          <w:ins w:id="46" w:author="nil nil" w:date="2014-08-16T09:27:00Z"/>
+          <w:ins w:id="41" w:author="nil nil" w:date="2014-08-16T09:27:00Z"/>
           <w:color w:val="FF0000"/>
-          <w:rPrChange w:id="47" w:author="nil nil" w:date="2014-08-16T09:33:00Z">
+          <w:rPrChange w:id="42" w:author="nil nil" w:date="2014-08-16T09:33:00Z">
             <w:rPr>
-              <w:ins w:id="48" w:author="nil nil" w:date="2014-08-16T09:27:00Z"/>
+              <w:ins w:id="43" w:author="nil nil" w:date="2014-08-16T09:27:00Z"/>
             </w:rPr>
           </w:rPrChange>
         </w:rPr>
-        <w:pPrChange w:id="49" w:author="nil nil" w:date="2014-08-16T09:27:00Z">
+        <w:pPrChange w:id="44" w:author="nil nil" w:date="2014-08-16T09:27:00Z">
           <w:pPr/>
         </w:pPrChange>
       </w:pPr>
-      <w:proofErr w:type="gramStart"/>
-      <w:ins w:id="50" w:author="nil nil" w:date="2014-08-16T09:04:00Z">
+      <w:ins w:id="45" w:author="nil nil" w:date="2014-08-16T09:04:00Z">
         <w:r>
           <w:rPr>
             <w:color w:val="FF0000"/>
-            <w:rPrChange w:id="51" w:author="nil nil" w:date="2014-08-16T09:33:00Z">
+            <w:rPrChange w:id="46" w:author="nil nil" w:date="2014-08-16T09:33:00Z">
               <w:rPr/>
             </w:rPrChange>
           </w:rPr>
-          <w:t>transaction</w:t>
-        </w:r>
-        <w:proofErr w:type="gramEnd"/>
+          <w:t>transaction ID</w:t>
+        </w:r>
+      </w:ins>
+    </w:p>
+    <w:p>
+      <w:pPr>
+        <w:pStyle w:val="ListParagraph"/>
+        <w:numPr>
+          <w:ilvl w:val="0"/>
+          <w:numId w:val="11"/>
+        </w:numPr>
+        <w:rPr>
+          <w:ins w:id="47" w:author="nil nil" w:date="2014-08-16T09:28:00Z"/>
+          <w:color w:val="FF0000"/>
+          <w:rPrChange w:id="48" w:author="nil nil" w:date="2014-08-16T09:33:00Z">
+            <w:rPr>
+              <w:ins w:id="49" w:author="nil nil" w:date="2014-08-16T09:28:00Z"/>
+            </w:rPr>
+          </w:rPrChange>
+        </w:rPr>
+        <w:pPrChange w:id="50" w:author="nil nil" w:date="2014-08-16T09:27:00Z">
+          <w:pPr/>
+        </w:pPrChange>
+      </w:pPr>
+      <w:ins w:id="51" w:author="nil nil" w:date="2014-08-16T09:27:00Z">
         <w:r>
           <w:rPr>
             <w:color w:val="FF0000"/>
@@ -393,7 +339,7 @@
               <w:rPr/>
             </w:rPrChange>
           </w:rPr>
-          <w:t xml:space="preserve"> ID</w:t>
+          <w:t>Date</w:t>
         </w:r>
       </w:ins>
     </w:p>
@@ -405,11 +351,11 @@
           <w:numId w:val="11"/>
         </w:numPr>
         <w:rPr>
-          <w:ins w:id="53" w:author="nil nil" w:date="2014-08-16T09:28:00Z"/>
+          <w:ins w:id="53" w:author="nil nil" w:date="2014-08-16T09:27:00Z"/>
           <w:color w:val="FF0000"/>
           <w:rPrChange w:id="54" w:author="nil nil" w:date="2014-08-16T09:33:00Z">
             <w:rPr>
-              <w:ins w:id="55" w:author="nil nil" w:date="2014-08-16T09:28:00Z"/>
+              <w:ins w:id="55" w:author="nil nil" w:date="2014-08-16T09:27:00Z"/>
             </w:rPr>
           </w:rPrChange>
         </w:rPr>
@@ -417,7 +363,7 @@
           <w:pPr/>
         </w:pPrChange>
       </w:pPr>
-      <w:ins w:id="57" w:author="nil nil" w:date="2014-08-16T09:27:00Z">
+      <w:ins w:id="57" w:author="nil nil" w:date="2014-08-16T09:28:00Z">
         <w:r>
           <w:rPr>
             <w:color w:val="FF0000"/>
@@ -425,7 +371,7 @@
               <w:rPr/>
             </w:rPrChange>
           </w:rPr>
-          <w:t>Date</w:t>
+          <w:t>Payment Code</w:t>
         </w:r>
       </w:ins>
     </w:p>
@@ -437,50 +383,18 @@
           <w:numId w:val="11"/>
         </w:numPr>
         <w:rPr>
-          <w:ins w:id="59" w:author="nil nil" w:date="2014-08-16T09:27:00Z"/>
+          <w:ins w:id="59" w:author="nil nil" w:date="2014-08-16T09:39:00Z"/>
           <w:color w:val="FF0000"/>
-          <w:rPrChange w:id="60" w:author="nil nil" w:date="2014-08-16T09:33:00Z">
-            <w:rPr>
-              <w:ins w:id="61" w:author="nil nil" w:date="2014-08-16T09:27:00Z"/>
-            </w:rPr>
-          </w:rPrChange>
-        </w:rPr>
-        <w:pPrChange w:id="62" w:author="nil nil" w:date="2014-08-16T09:27:00Z">
+        </w:rPr>
+        <w:pPrChange w:id="60" w:author="nil nil" w:date="2014-08-16T09:27:00Z">
           <w:pPr/>
         </w:pPrChange>
       </w:pPr>
-      <w:ins w:id="63" w:author="nil nil" w:date="2014-08-16T09:28:00Z">
+      <w:ins w:id="61" w:author="nil nil" w:date="2014-08-16T09:27:00Z">
         <w:r>
           <w:rPr>
             <w:color w:val="FF0000"/>
-            <w:rPrChange w:id="64" w:author="nil nil" w:date="2014-08-16T09:33:00Z">
-              <w:rPr/>
-            </w:rPrChange>
-          </w:rPr>
-          <w:t>Payment Code</w:t>
-        </w:r>
-      </w:ins>
-    </w:p>
-    <w:p>
-      <w:pPr>
-        <w:pStyle w:val="ListParagraph"/>
-        <w:numPr>
-          <w:ilvl w:val="0"/>
-          <w:numId w:val="11"/>
-        </w:numPr>
-        <w:rPr>
-          <w:ins w:id="65" w:author="nil nil" w:date="2014-08-16T09:39:00Z"/>
-          <w:color w:val="FF0000"/>
-        </w:rPr>
-        <w:pPrChange w:id="66" w:author="nil nil" w:date="2014-08-16T09:27:00Z">
-          <w:pPr/>
-        </w:pPrChange>
-      </w:pPr>
-      <w:ins w:id="67" w:author="nil nil" w:date="2014-08-16T09:27:00Z">
-        <w:r>
-          <w:rPr>
-            <w:color w:val="FF0000"/>
-            <w:rPrChange w:id="68" w:author="nil nil" w:date="2014-08-16T09:33:00Z">
+            <w:rPrChange w:id="62" w:author="nil nil" w:date="2014-08-16T09:33:00Z">
               <w:rPr/>
             </w:rPrChange>
           </w:rPr>
@@ -491,16 +405,16 @@
     <w:p>
       <w:pPr>
         <w:rPr>
-          <w:ins w:id="69" w:author="nil nil" w:date="2014-08-16T09:30:00Z"/>
+          <w:ins w:id="63" w:author="nil nil" w:date="2014-08-16T09:30:00Z"/>
           <w:color w:val="FF0000"/>
-          <w:rPrChange w:id="70" w:author="nil nil" w:date="2014-08-16T09:39:00Z">
+          <w:rPrChange w:id="64" w:author="nil nil" w:date="2014-08-16T09:39:00Z">
             <w:rPr>
-              <w:ins w:id="71" w:author="nil nil" w:date="2014-08-16T09:30:00Z"/>
+              <w:ins w:id="65" w:author="nil nil" w:date="2014-08-16T09:30:00Z"/>
             </w:rPr>
           </w:rPrChange>
         </w:rPr>
       </w:pPr>
-      <w:ins w:id="72" w:author="nil nil" w:date="2014-08-16T09:39:00Z">
+      <w:ins w:id="66" w:author="nil nil" w:date="2014-08-16T09:39:00Z">
         <w:r>
           <w:rPr>
             <w:color w:val="FF0000"/>
@@ -508,7 +422,7 @@
           <w:t>Alternatively, you can query the JSON</w:t>
         </w:r>
       </w:ins>
-      <w:ins w:id="73" w:author="nil nil" w:date="2014-08-16T09:40:00Z">
+      <w:ins w:id="67" w:author="nil nil" w:date="2014-08-16T09:40:00Z">
         <w:r>
           <w:rPr>
             <w:color w:val="FF0000"/>
@@ -516,9 +430,7 @@
           <w:t xml:space="preserve"> end-point</w:t>
         </w:r>
       </w:ins>
-      <w:bookmarkStart w:id="74" w:name="_GoBack"/>
-      <w:bookmarkEnd w:id="74"/>
-      <w:ins w:id="75" w:author="nil nil" w:date="2014-08-16T09:39:00Z">
+      <w:ins w:id="68" w:author="nil nil" w:date="2014-08-16T09:39:00Z">
         <w:r>
           <w:rPr>
             <w:color w:val="FF0000"/>
@@ -526,7 +438,7 @@
           <w:t xml:space="preserve"> with the account number &amp; payment code </w:t>
         </w:r>
       </w:ins>
-      <w:ins w:id="76" w:author="nil nil" w:date="2014-08-16T09:40:00Z">
+      <w:ins w:id="69" w:author="nil nil" w:date="2014-08-16T09:40:00Z">
         <w:r>
           <w:rPr>
             <w:color w:val="FF0000"/>
@@ -534,7 +446,7 @@
           <w:t>to retrieve</w:t>
         </w:r>
       </w:ins>
-      <w:ins w:id="77" w:author="nil nil" w:date="2014-08-16T09:39:00Z">
+      <w:ins w:id="70" w:author="nil nil" w:date="2014-08-16T09:39:00Z">
         <w:r>
           <w:rPr>
             <w:color w:val="FF0000"/>
@@ -542,7 +454,7 @@
           <w:t xml:space="preserve"> zoomed </w:t>
         </w:r>
       </w:ins>
-      <w:ins w:id="78" w:author="nil nil" w:date="2014-08-16T09:40:00Z">
+      <w:ins w:id="71" w:author="nil nil" w:date="2014-08-16T09:40:00Z">
         <w:r>
           <w:rPr>
             <w:color w:val="FF0000"/>
@@ -550,7 +462,7 @@
           <w:t>transaction</w:t>
         </w:r>
       </w:ins>
-      <w:ins w:id="79" w:author="nil nil" w:date="2014-08-16T09:39:00Z">
+      <w:ins w:id="72" w:author="nil nil" w:date="2014-08-16T09:39:00Z">
         <w:r>
           <w:rPr>
             <w:color w:val="FF0000"/>
@@ -562,16 +474,51 @@
     <w:p>
       <w:pPr>
         <w:rPr>
-          <w:ins w:id="80" w:author="nil nil" w:date="2014-08-16T09:30:00Z"/>
+          <w:ins w:id="73" w:author="nil nil" w:date="2014-08-16T09:30:00Z"/>
           <w:color w:val="FF0000"/>
-          <w:rPrChange w:id="81" w:author="nil nil" w:date="2014-08-16T09:33:00Z">
+          <w:rPrChange w:id="74" w:author="nil nil" w:date="2014-08-16T09:33:00Z">
             <w:rPr>
-              <w:ins w:id="82" w:author="nil nil" w:date="2014-08-16T09:30:00Z"/>
+              <w:ins w:id="75" w:author="nil nil" w:date="2014-08-16T09:30:00Z"/>
             </w:rPr>
           </w:rPrChange>
         </w:rPr>
       </w:pPr>
-      <w:ins w:id="83" w:author="nil nil" w:date="2014-08-16T09:30:00Z">
+      <w:ins w:id="76" w:author="nil nil" w:date="2014-08-16T09:30:00Z">
+        <w:r>
+          <w:rPr>
+            <w:color w:val="FF0000"/>
+            <w:rPrChange w:id="77" w:author="nil nil" w:date="2014-08-16T09:33:00Z">
+              <w:rPr/>
+            </w:rPrChange>
+          </w:rPr>
+          <w:t>Payment Code:</w:t>
+        </w:r>
+      </w:ins>
+    </w:p>
+    <w:p>
+      <w:pPr>
+        <w:rPr>
+          <w:ins w:id="78" w:author="nil nil" w:date="2014-08-16T09:31:00Z"/>
+          <w:color w:val="FF0000"/>
+          <w:rPrChange w:id="79" w:author="nil nil" w:date="2014-08-16T09:33:00Z">
+            <w:rPr>
+              <w:ins w:id="80" w:author="nil nil" w:date="2014-08-16T09:31:00Z"/>
+            </w:rPr>
+          </w:rPrChange>
+        </w:rPr>
+      </w:pPr>
+      <w:ins w:id="81" w:author="nil nil" w:date="2014-08-16T09:30:00Z">
+        <w:r>
+          <w:rPr>
+            <w:color w:val="FF0000"/>
+            <w:rPrChange w:id="82" w:author="nil nil" w:date="2014-08-16T09:33:00Z">
+              <w:rPr/>
+            </w:rPrChange>
+          </w:rPr>
+          <w:t>1</w:t>
+        </w:r>
+      </w:ins>
+      <w:ins w:id="83" w:author="nil nil" w:date="2014-08-16T09:31:00Z">
         <w:r>
           <w:rPr>
             <w:color w:val="FF0000"/>
@@ -579,23 +526,30 @@
               <w:rPr/>
             </w:rPrChange>
           </w:rPr>
-          <w:t>Payment Code:</w:t>
-        </w:r>
-      </w:ins>
-    </w:p>
-    <w:p>
-      <w:pPr>
-        <w:rPr>
-          <w:ins w:id="85" w:author="nil nil" w:date="2014-08-16T09:31:00Z"/>
-          <w:color w:val="FF0000"/>
-          <w:rPrChange w:id="86" w:author="nil nil" w:date="2014-08-16T09:33:00Z">
-            <w:rPr>
-              <w:ins w:id="87" w:author="nil nil" w:date="2014-08-16T09:31:00Z"/>
-            </w:rPr>
-          </w:rPrChange>
-        </w:rPr>
-      </w:pPr>
-      <w:ins w:id="88" w:author="nil nil" w:date="2014-08-16T09:30:00Z">
+          <w:t>X</w:t>
+        </w:r>
+      </w:ins>
+      <w:ins w:id="85" w:author="nil nil" w:date="2014-08-16T09:30:00Z">
+        <w:r>
+          <w:rPr>
+            <w:color w:val="FF0000"/>
+            <w:rPrChange w:id="86" w:author="nil nil" w:date="2014-08-16T09:33:00Z">
+              <w:rPr/>
+            </w:rPrChange>
+          </w:rPr>
+          <w:t xml:space="preserve"> </w:t>
+        </w:r>
+        <w:r>
+          <w:rPr>
+            <w:color w:val="FF0000"/>
+            <w:rPrChange w:id="87" w:author="nil nil" w:date="2014-08-16T09:33:00Z">
+              <w:rPr/>
+            </w:rPrChange>
+          </w:rPr>
+          <w:t>– Loan Payment series</w:t>
+        </w:r>
+      </w:ins>
+      <w:ins w:id="88" w:author="nil nil" w:date="2014-08-16T09:31:00Z">
         <w:r>
           <w:rPr>
             <w:color w:val="FF0000"/>
@@ -603,30 +557,23 @@
               <w:rPr/>
             </w:rPrChange>
           </w:rPr>
-          <w:t>1</w:t>
-        </w:r>
-      </w:ins>
-      <w:ins w:id="90" w:author="nil nil" w:date="2014-08-16T09:31:00Z">
-        <w:r>
-          <w:rPr>
-            <w:color w:val="FF0000"/>
-            <w:rPrChange w:id="91" w:author="nil nil" w:date="2014-08-16T09:33:00Z">
-              <w:rPr/>
-            </w:rPrChange>
-          </w:rPr>
-          <w:t>X</w:t>
-        </w:r>
-      </w:ins>
-      <w:ins w:id="92" w:author="nil nil" w:date="2014-08-16T09:30:00Z">
-        <w:r>
-          <w:rPr>
-            <w:color w:val="FF0000"/>
-            <w:rPrChange w:id="93" w:author="nil nil" w:date="2014-08-16T09:33:00Z">
-              <w:rPr/>
-            </w:rPrChange>
-          </w:rPr>
           <w:t xml:space="preserve"> </w:t>
         </w:r>
+      </w:ins>
+    </w:p>
+    <w:p>
+      <w:pPr>
+        <w:rPr>
+          <w:ins w:id="90" w:author="nil nil" w:date="2014-08-16T09:32:00Z"/>
+          <w:color w:val="FF0000"/>
+          <w:rPrChange w:id="91" w:author="nil nil" w:date="2014-08-16T09:33:00Z">
+            <w:rPr>
+              <w:ins w:id="92" w:author="nil nil" w:date="2014-08-16T09:32:00Z"/>
+            </w:rPr>
+          </w:rPrChange>
+        </w:rPr>
+      </w:pPr>
+      <w:ins w:id="93" w:author="nil nil" w:date="2014-08-16T09:31:00Z">
         <w:r>
           <w:rPr>
             <w:color w:val="FF0000"/>
@@ -634,72 +581,43 @@
               <w:rPr/>
             </w:rPrChange>
           </w:rPr>
-          <w:t>– Loan Payment series</w:t>
-        </w:r>
-      </w:ins>
-      <w:ins w:id="95" w:author="nil nil" w:date="2014-08-16T09:31:00Z">
+          <w:t>2X – Deposit into account series</w:t>
+        </w:r>
+      </w:ins>
+    </w:p>
+    <w:p>
+      <w:pPr>
+        <w:rPr>
+          <w:ins w:id="95" w:author="nil nil" w:date="2014-08-16T09:31:00Z"/>
+          <w:color w:val="FF0000"/>
+          <w:rPrChange w:id="96" w:author="nil nil" w:date="2014-08-16T09:33:00Z">
+            <w:rPr>
+              <w:ins w:id="97" w:author="nil nil" w:date="2014-08-16T09:31:00Z"/>
+            </w:rPr>
+          </w:rPrChange>
+        </w:rPr>
+      </w:pPr>
+      <w:ins w:id="98" w:author="nil nil" w:date="2014-08-16T09:32:00Z">
         <w:r>
           <w:rPr>
             <w:color w:val="FF0000"/>
-            <w:rPrChange w:id="96" w:author="nil nil" w:date="2014-08-16T09:33:00Z">
-              <w:rPr/>
-            </w:rPrChange>
-          </w:rPr>
-          <w:t xml:space="preserve"> </w:t>
-        </w:r>
-      </w:ins>
-    </w:p>
-    <w:p>
-      <w:pPr>
-        <w:rPr>
-          <w:ins w:id="97" w:author="nil nil" w:date="2014-08-16T09:32:00Z"/>
-          <w:color w:val="FF0000"/>
-          <w:rPrChange w:id="98" w:author="nil nil" w:date="2014-08-16T09:33:00Z">
-            <w:rPr>
-              <w:ins w:id="99" w:author="nil nil" w:date="2014-08-16T09:32:00Z"/>
-            </w:rPr>
-          </w:rPrChange>
-        </w:rPr>
-      </w:pPr>
-      <w:ins w:id="100" w:author="nil nil" w:date="2014-08-16T09:31:00Z">
-        <w:r>
-          <w:rPr>
-            <w:color w:val="FF0000"/>
-            <w:rPrChange w:id="101" w:author="nil nil" w:date="2014-08-16T09:33:00Z">
-              <w:rPr/>
-            </w:rPrChange>
-          </w:rPr>
-          <w:t>2X – Deposit into account series</w:t>
-        </w:r>
-      </w:ins>
-    </w:p>
-    <w:p>
-      <w:pPr>
-        <w:rPr>
-          <w:ins w:id="102" w:author="nil nil" w:date="2014-08-16T09:31:00Z"/>
-          <w:color w:val="FF0000"/>
-          <w:rPrChange w:id="103" w:author="nil nil" w:date="2014-08-16T09:33:00Z">
-            <w:rPr>
-              <w:ins w:id="104" w:author="nil nil" w:date="2014-08-16T09:31:00Z"/>
-            </w:rPr>
-          </w:rPrChange>
-        </w:rPr>
-      </w:pPr>
-      <w:proofErr w:type="gramStart"/>
-      <w:ins w:id="105" w:author="nil nil" w:date="2014-08-16T09:32:00Z">
-        <w:r>
-          <w:rPr>
-            <w:color w:val="FF0000"/>
-            <w:rPrChange w:id="106" w:author="nil nil" w:date="2014-08-16T09:33:00Z">
+            <w:rPrChange w:id="99" w:author="nil nil" w:date="2014-08-16T09:33:00Z">
               <w:rPr/>
             </w:rPrChange>
           </w:rPr>
           <w:t>3X – etc.</w:t>
         </w:r>
       </w:ins>
-      <w:proofErr w:type="gramEnd"/>
-    </w:p>
-    <w:p/>
+    </w:p>
+    <w:p>
+      <w:ins w:id="100" w:author="TANUJ" w:date="2014-09-05T00:34:00Z">
+        <w:r>
+          <w:t>Note – Cheque will be proceesed by the cashier at the counter and this cheque number will be entered by the cashier in textbox</w:t>
+        </w:r>
+      </w:ins>
+      <w:bookmarkStart w:id="101" w:name="_GoBack"/>
+      <w:bookmarkEnd w:id="101"/>
+    </w:p>
     <w:p>
       <w:pPr>
         <w:rPr>
@@ -722,18 +640,18 @@
     <w:p>
       <w:pPr>
         <w:rPr>
-          <w:ins w:id="107" w:author="kb_looi" w:date="2014-08-15T13:05:00Z"/>
+          <w:ins w:id="102" w:author="kb_looi" w:date="2014-08-15T13:05:00Z"/>
         </w:rPr>
       </w:pPr>
       <w:r>
         <w:t xml:space="preserve">1 </w:t>
       </w:r>
-      <w:del w:id="108" w:author="kb_looi" w:date="2014-08-15T13:05:00Z">
+      <w:del w:id="103" w:author="kb_looi" w:date="2014-08-15T13:05:00Z">
         <w:r>
           <w:delText>-</w:delText>
         </w:r>
       </w:del>
-      <w:ins w:id="109" w:author="kb_looi" w:date="2014-08-15T13:05:00Z">
+      <w:ins w:id="104" w:author="kb_looi" w:date="2014-08-15T13:05:00Z">
         <w:r>
           <w:t>–</w:t>
         </w:r>
@@ -748,14 +666,54 @@
         <w:numPr>
           <w:ilvl w:val="0"/>
           <w:numId w:val="10"/>
+        </w:numPr>
+        <w:pPrChange w:id="105" w:author="kb_looi" w:date="2014-08-15T13:05:00Z">
+          <w:pPr/>
+        </w:pPrChange>
+      </w:pPr>
+      <w:ins w:id="106" w:author="kb_looi" w:date="2014-08-15T13:05:00Z">
+        <w:r>
+          <w:t>Loan disbursed to client’s account.</w:t>
+        </w:r>
+      </w:ins>
+    </w:p>
+    <w:p>
+      <w:pPr>
+        <w:rPr>
+          <w:ins w:id="107" w:author="kb_looi" w:date="2014-08-15T13:03:00Z"/>
+        </w:rPr>
+      </w:pPr>
+      <w:r>
+        <w:t xml:space="preserve">2 </w:t>
+      </w:r>
+      <w:del w:id="108" w:author="kb_looi" w:date="2014-08-15T13:03:00Z">
+        <w:r>
+          <w:delText>-</w:delText>
+        </w:r>
+      </w:del>
+      <w:ins w:id="109" w:author="kb_looi" w:date="2014-08-15T13:03:00Z">
+        <w:r>
+          <w:t>–</w:t>
+        </w:r>
+      </w:ins>
+      <w:r>
+        <w:t xml:space="preserve"> Liabilities</w:t>
+      </w:r>
+    </w:p>
+    <w:p>
+      <w:pPr>
+        <w:pStyle w:val="ListParagraph"/>
+        <w:numPr>
+          <w:ilvl w:val="0"/>
+          <w:numId w:val="7"/>
         </w:numPr>
         <w:pPrChange w:id="110" w:author="kb_looi" w:date="2014-08-15T13:05:00Z">
           <w:pPr/>
         </w:pPrChange>
       </w:pPr>
-      <w:ins w:id="111" w:author="kb_looi" w:date="2014-08-15T13:05:00Z">
-        <w:r>
-          <w:t>Loan disbursed to client’s account.</w:t>
+      <w:ins w:id="111" w:author="kb_looi" w:date="2014-08-15T13:03:00Z">
+        <w:r>
+          <w:t>Deposits received. Fixed Deposits received.</w:t>
         </w:r>
       </w:ins>
     </w:p>
@@ -766,7 +724,7 @@
         </w:rPr>
       </w:pPr>
       <w:r>
-        <w:t xml:space="preserve">2 </w:t>
+        <w:t xml:space="preserve">3 </w:t>
       </w:r>
       <w:del w:id="113" w:author="kb_looi" w:date="2014-08-15T13:03:00Z">
         <w:r>
@@ -779,48 +737,33 @@
         </w:r>
       </w:ins>
       <w:r>
-        <w:t xml:space="preserve"> Liabilities</w:t>
-      </w:r>
-    </w:p>
-    <w:p>
-      <w:pPr>
-        <w:pStyle w:val="ListParagraph"/>
-        <w:numPr>
-          <w:ilvl w:val="0"/>
-          <w:numId w:val="7"/>
-        </w:numPr>
-        <w:pPrChange w:id="115" w:author="kb_looi" w:date="2014-08-15T13:05:00Z">
+        <w:t xml:space="preserve"> Income</w:t>
+      </w:r>
+    </w:p>
+    <w:p>
+      <w:pPr>
+        <w:pStyle w:val="ListParagraph"/>
+        <w:numPr>
+          <w:ilvl w:val="0"/>
+          <w:numId w:val="8"/>
+        </w:numPr>
+        <w:rPr>
+          <w:ins w:id="115" w:author="kb_looi" w:date="2014-08-15T13:04:00Z"/>
+        </w:rPr>
+        <w:pPrChange w:id="116" w:author="kb_looi" w:date="2014-08-15T13:03:00Z">
           <w:pPr/>
         </w:pPrChange>
       </w:pPr>
-      <w:ins w:id="116" w:author="kb_looi" w:date="2014-08-15T13:03:00Z">
-        <w:r>
-          <w:t>Deposits received. Fixed Deposits received.</w:t>
-        </w:r>
-      </w:ins>
-    </w:p>
-    <w:p>
-      <w:pPr>
-        <w:rPr>
-          <w:ins w:id="117" w:author="kb_looi" w:date="2014-08-15T13:03:00Z"/>
-        </w:rPr>
-      </w:pPr>
-      <w:r>
-        <w:t xml:space="preserve">3 </w:t>
-      </w:r>
-      <w:del w:id="118" w:author="kb_looi" w:date="2014-08-15T13:03:00Z">
-        <w:r>
-          <w:delText>-</w:delText>
-        </w:r>
-      </w:del>
-      <w:ins w:id="119" w:author="kb_looi" w:date="2014-08-15T13:03:00Z">
-        <w:r>
-          <w:t>–</w:t>
-        </w:r>
-      </w:ins>
-      <w:r>
-        <w:t xml:space="preserve"> Income</w:t>
-      </w:r>
+      <w:ins w:id="117" w:author="kb_looi" w:date="2014-08-15T13:03:00Z">
+        <w:r>
+          <w:t>Fee debit on client</w:t>
+        </w:r>
+      </w:ins>
+      <w:ins w:id="118" w:author="kb_looi" w:date="2014-08-15T13:04:00Z">
+        <w:r>
+          <w:t xml:space="preserve">’s account. </w:t>
+        </w:r>
+      </w:ins>
     </w:p>
     <w:p>
       <w:pPr>
@@ -830,20 +773,15 @@
           <w:numId w:val="8"/>
         </w:numPr>
         <w:rPr>
-          <w:ins w:id="120" w:author="kb_looi" w:date="2014-08-15T13:04:00Z"/>
-        </w:rPr>
-        <w:pPrChange w:id="121" w:author="kb_looi" w:date="2014-08-15T13:03:00Z">
+          <w:ins w:id="119" w:author="kb_looi" w:date="2014-08-15T13:05:00Z"/>
+        </w:rPr>
+        <w:pPrChange w:id="120" w:author="kb_looi" w:date="2014-08-15T13:03:00Z">
           <w:pPr/>
         </w:pPrChange>
       </w:pPr>
-      <w:ins w:id="122" w:author="kb_looi" w:date="2014-08-15T13:03:00Z">
-        <w:r>
-          <w:t>Fee debit on client</w:t>
-        </w:r>
-      </w:ins>
-      <w:ins w:id="123" w:author="kb_looi" w:date="2014-08-15T13:04:00Z">
-        <w:r>
-          <w:t xml:space="preserve">’s account. </w:t>
+      <w:ins w:id="121" w:author="kb_looi" w:date="2014-08-15T13:04:00Z">
+        <w:r>
+          <w:t>Any Fee transaction charged to client’s account.</w:t>
         </w:r>
       </w:ins>
     </w:p>
@@ -854,58 +792,38 @@
           <w:ilvl w:val="0"/>
           <w:numId w:val="8"/>
         </w:numPr>
-        <w:rPr>
-          <w:ins w:id="124" w:author="kb_looi" w:date="2014-08-15T13:05:00Z"/>
-        </w:rPr>
-        <w:pPrChange w:id="125" w:author="kb_looi" w:date="2014-08-15T13:03:00Z">
+        <w:pPrChange w:id="122" w:author="kb_looi" w:date="2014-08-15T13:03:00Z">
           <w:pPr/>
         </w:pPrChange>
       </w:pPr>
-      <w:ins w:id="126" w:author="kb_looi" w:date="2014-08-15T13:04:00Z">
-        <w:r>
-          <w:t>Any Fee transaction charged to client’s account.</w:t>
-        </w:r>
-      </w:ins>
-    </w:p>
-    <w:p>
-      <w:pPr>
-        <w:pStyle w:val="ListParagraph"/>
-        <w:numPr>
-          <w:ilvl w:val="0"/>
-          <w:numId w:val="8"/>
-        </w:numPr>
-        <w:pPrChange w:id="127" w:author="kb_looi" w:date="2014-08-15T13:03:00Z">
+      <w:ins w:id="123" w:author="kb_looi" w:date="2014-08-15T13:05:00Z">
+        <w:r>
+          <w:t>Interest charged on client’s account loan.</w:t>
+        </w:r>
+      </w:ins>
+    </w:p>
+    <w:p>
+      <w:pPr>
+        <w:rPr>
+          <w:ins w:id="124" w:author="kb_looi" w:date="2014-08-15T13:03:00Z"/>
+        </w:rPr>
+      </w:pPr>
+      <w:r>
+        <w:t xml:space="preserve">4 - Expense </w:t>
+      </w:r>
+    </w:p>
+    <w:p>
+      <w:pPr>
+        <w:pStyle w:val="ListParagraph"/>
+        <w:numPr>
+          <w:ilvl w:val="0"/>
+          <w:numId w:val="9"/>
+        </w:numPr>
+        <w:pPrChange w:id="125" w:author="kb_looi" w:date="2014-08-15T13:04:00Z">
           <w:pPr/>
         </w:pPrChange>
       </w:pPr>
-      <w:ins w:id="128" w:author="kb_looi" w:date="2014-08-15T13:05:00Z">
-        <w:r>
-          <w:t>Interest charged on client’s account loan.</w:t>
-        </w:r>
-      </w:ins>
-    </w:p>
-    <w:p>
-      <w:pPr>
-        <w:rPr>
-          <w:ins w:id="129" w:author="kb_looi" w:date="2014-08-15T13:03:00Z"/>
-        </w:rPr>
-      </w:pPr>
-      <w:r>
-        <w:t xml:space="preserve">4 - Expense </w:t>
-      </w:r>
-    </w:p>
-    <w:p>
-      <w:pPr>
-        <w:pStyle w:val="ListParagraph"/>
-        <w:numPr>
-          <w:ilvl w:val="0"/>
-          <w:numId w:val="9"/>
-        </w:numPr>
-        <w:pPrChange w:id="130" w:author="kb_looi" w:date="2014-08-15T13:04:00Z">
-          <w:pPr/>
-        </w:pPrChange>
-      </w:pPr>
-      <w:ins w:id="131" w:author="kb_looi" w:date="2014-08-15T13:04:00Z">
+      <w:ins w:id="126" w:author="kb_looi" w:date="2014-08-15T13:04:00Z">
         <w:r>
           <w:t xml:space="preserve">Interest charged as Interest earned by client in their account. </w:t>
         </w:r>
@@ -914,7 +832,7 @@
     <w:p>
       <w:pPr>
         <w:rPr>
-          <w:ins w:id="132" w:author="kb_looi" w:date="2014-08-15T13:02:00Z"/>
+          <w:ins w:id="127" w:author="kb_looi" w:date="2014-08-15T13:02:00Z"/>
         </w:rPr>
       </w:pPr>
       <w:r>
@@ -924,14 +842,14 @@
     <w:p>
       <w:pPr>
         <w:rPr>
-          <w:ins w:id="133" w:author="kb_looi" w:date="2014-08-15T13:02:00Z"/>
-        </w:rPr>
-      </w:pPr>
-      <w:ins w:id="134" w:author="kb_looi" w:date="2014-08-15T13:02:00Z">
+          <w:ins w:id="128" w:author="kb_looi" w:date="2014-08-15T13:02:00Z"/>
+        </w:rPr>
+      </w:pPr>
+      <w:ins w:id="129" w:author="kb_looi" w:date="2014-08-15T13:02:00Z">
         <w:r>
           <w:rPr>
             <w:b/>
-            <w:rPrChange w:id="135" w:author="kb_looi" w:date="2014-08-15T14:04:00Z">
+            <w:rPrChange w:id="130" w:author="kb_looi" w:date="2014-08-15T14:04:00Z">
               <w:rPr/>
             </w:rPrChange>
           </w:rPr>
@@ -1035,13 +953,8 @@
         </w:numPr>
       </w:pPr>
       <w:r>
-        <w:t xml:space="preserve">Could you please provide your view on these </w:t>
-      </w:r>
-      <w:proofErr w:type="gramStart"/>
-      <w:r>
-        <w:t>assumptions.</w:t>
-      </w:r>
-      <w:proofErr w:type="gramEnd"/>
+        <w:t>Could you please provide your view on these assumptions.</w:t>
+      </w:r>
     </w:p>
     <w:p>
       <w:r>
@@ -1076,50 +989,34 @@
     <w:p>
       <w:pPr>
         <w:rPr>
-          <w:ins w:id="136" w:author="kb_looi" w:date="2014-08-15T13:08:00Z"/>
-        </w:rPr>
-        <w:pPrChange w:id="137" w:author="kb_looi" w:date="2014-08-15T13:06:00Z">
+          <w:ins w:id="131" w:author="kb_looi" w:date="2014-08-15T13:08:00Z"/>
+        </w:rPr>
+        <w:pPrChange w:id="132" w:author="kb_looi" w:date="2014-08-15T13:06:00Z">
           <w:pPr>
             <w:ind w:left="360"/>
           </w:pPr>
         </w:pPrChange>
       </w:pPr>
-      <w:ins w:id="138" w:author="kb_looi" w:date="2014-08-15T13:06:00Z">
+      <w:ins w:id="133" w:author="kb_looi" w:date="2014-08-15T13:06:00Z">
         <w:r>
           <w:rPr>
             <w:b/>
-            <w:rPrChange w:id="139" w:author="kb_looi" w:date="2014-08-15T14:04:00Z">
+            <w:rPrChange w:id="134" w:author="kb_looi" w:date="2014-08-15T14:04:00Z">
               <w:rPr/>
             </w:rPrChange>
           </w:rPr>
           <w:t>BDG</w:t>
         </w:r>
         <w:r>
-          <w:t xml:space="preserve">: The assumptions are correct. The initial physical cash balance are by way of transfer of Bank’s balance, </w:t>
-        </w:r>
-        <w:proofErr w:type="spellStart"/>
-        <w:r>
-          <w:t>ie</w:t>
-        </w:r>
-        <w:proofErr w:type="spellEnd"/>
-        <w:r>
-          <w:t xml:space="preserve"> in the morning of every banking day, the Bank will allocate a float to each cashier counter in the range of USD1,000. </w:t>
-        </w:r>
-      </w:ins>
-      <w:ins w:id="140" w:author="kb_looi" w:date="2014-08-15T13:07:00Z">
-        <w:r>
-          <w:t xml:space="preserve">There will be deposit and </w:t>
-        </w:r>
-        <w:proofErr w:type="spellStart"/>
-        <w:r>
-          <w:t>cheque</w:t>
-        </w:r>
-        <w:proofErr w:type="spellEnd"/>
-        <w:r>
-          <w:t xml:space="preserve"> clearance throughout the day and as such, there may be a time when the float is not sufficient due to high withdrawals during the day. At this time, the Bank will top up its float given to each cashi</w:t>
-        </w:r>
-      </w:ins>
-      <w:ins w:id="141" w:author="kb_looi" w:date="2014-08-15T13:08:00Z">
+          <w:t xml:space="preserve">: The assumptions are correct. The initial physical cash balance are by way of transfer of Bank’s balance, ie in the morning of every banking day, the Bank will allocate a float to each cashier counter in the range of USD1,000. </w:t>
+        </w:r>
+      </w:ins>
+      <w:ins w:id="135" w:author="kb_looi" w:date="2014-08-15T13:07:00Z">
+        <w:r>
+          <w:t>There will be deposit and cheque clearance throughout the day and as such, there may be a time when the float is not sufficient due to high withdrawals during the day. At this time, the Bank will top up its float given to each cashi</w:t>
+        </w:r>
+      </w:ins>
+      <w:ins w:id="136" w:author="kb_looi" w:date="2014-08-15T13:08:00Z">
         <w:r>
           <w:t xml:space="preserve">er. </w:t>
         </w:r>
@@ -1128,20 +1025,20 @@
     <w:p>
       <w:pPr>
         <w:rPr>
-          <w:ins w:id="142" w:author="kb_looi" w:date="2014-08-15T13:09:00Z"/>
-        </w:rPr>
-        <w:pPrChange w:id="143" w:author="kb_looi" w:date="2014-08-15T13:06:00Z">
+          <w:ins w:id="137" w:author="kb_looi" w:date="2014-08-15T13:09:00Z"/>
+        </w:rPr>
+        <w:pPrChange w:id="138" w:author="kb_looi" w:date="2014-08-15T13:06:00Z">
           <w:pPr>
             <w:ind w:left="360"/>
           </w:pPr>
         </w:pPrChange>
       </w:pPr>
-      <w:ins w:id="144" w:author="kb_looi" w:date="2014-08-15T13:08:00Z">
+      <w:ins w:id="139" w:author="kb_looi" w:date="2014-08-15T13:08:00Z">
         <w:r>
           <w:t>This counter float allocation will be done on a daily basis. At the end of every day, there should be report that will detail out the cash balance after taking into consideration all the transactions performed throughout the day. There will be cash count at the end of the day</w:t>
         </w:r>
       </w:ins>
-      <w:ins w:id="145" w:author="kb_looi" w:date="2014-08-15T13:09:00Z">
+      <w:ins w:id="140" w:author="kb_looi" w:date="2014-08-15T13:09:00Z">
         <w:r>
           <w:t xml:space="preserve"> to ensure the cash balance matches.</w:t>
         </w:r>
@@ -1150,20 +1047,20 @@
     <w:p>
       <w:pPr>
         <w:rPr>
-          <w:ins w:id="146" w:author="kb_looi" w:date="2014-08-15T13:06:00Z"/>
-        </w:rPr>
-        <w:pPrChange w:id="147" w:author="kb_looi" w:date="2014-08-15T13:06:00Z">
+          <w:ins w:id="141" w:author="kb_looi" w:date="2014-08-15T13:06:00Z"/>
+        </w:rPr>
+        <w:pPrChange w:id="142" w:author="kb_looi" w:date="2014-08-15T13:06:00Z">
           <w:pPr>
             <w:ind w:left="360"/>
           </w:pPr>
         </w:pPrChange>
       </w:pPr>
-      <w:ins w:id="148" w:author="kb_looi" w:date="2014-08-15T13:09:00Z">
+      <w:ins w:id="143" w:author="kb_looi" w:date="2014-08-15T13:09:00Z">
         <w:r>
           <w:t>This feature is important to ensur</w:t>
         </w:r>
       </w:ins>
-      <w:ins w:id="149" w:author="kb_looi" w:date="2014-08-15T13:10:00Z">
+      <w:ins w:id="144" w:author="kb_looi" w:date="2014-08-15T13:10:00Z">
         <w:r>
           <w:t>e a cash count is performed each day to address loss of cash if any.</w:t>
         </w:r>
@@ -1171,7 +1068,7 @@
     </w:p>
     <w:p>
       <w:pPr>
-        <w:pPrChange w:id="150" w:author="kb_looi" w:date="2014-08-15T13:06:00Z">
+        <w:pPrChange w:id="145" w:author="kb_looi" w:date="2014-08-15T13:06:00Z">
           <w:pPr>
             <w:ind w:left="360"/>
           </w:pPr>
@@ -1195,12 +1092,12 @@
       <w:r>
         <w:t xml:space="preserve">How will we calculate the estimated worth for a customer? We will be offering 4 types of accounts to customers i.e. Saving Account, Current Account, Loan Account and </w:t>
       </w:r>
-      <w:del w:id="151" w:author="kb_looi" w:date="2014-08-15T13:11:00Z">
+      <w:del w:id="146" w:author="kb_looi" w:date="2014-08-15T13:11:00Z">
         <w:r>
           <w:delText xml:space="preserve">Current </w:delText>
         </w:r>
       </w:del>
-      <w:ins w:id="152" w:author="kb_looi" w:date="2014-08-15T13:11:00Z">
+      <w:ins w:id="147" w:author="kb_looi" w:date="2014-08-15T13:11:00Z">
         <w:r>
           <w:t>Loan</w:t>
         </w:r>
@@ -1215,14 +1112,14 @@
     <w:p>
       <w:pPr>
         <w:rPr>
-          <w:ins w:id="153" w:author="kb_looi" w:date="2014-08-15T13:10:00Z"/>
-        </w:rPr>
-      </w:pPr>
-      <w:ins w:id="154" w:author="kb_looi" w:date="2014-08-15T13:10:00Z">
+          <w:ins w:id="148" w:author="kb_looi" w:date="2014-08-15T13:10:00Z"/>
+        </w:rPr>
+      </w:pPr>
+      <w:ins w:id="149" w:author="kb_looi" w:date="2014-08-15T13:10:00Z">
         <w:r>
           <w:rPr>
             <w:b/>
-            <w:rPrChange w:id="155" w:author="kb_looi" w:date="2014-08-15T14:04:00Z">
+            <w:rPrChange w:id="150" w:author="kb_looi" w:date="2014-08-15T14:04:00Z">
               <w:rPr/>
             </w:rPrChange>
           </w:rPr>
@@ -1232,17 +1129,17 @@
           <w:t xml:space="preserve">: </w:t>
         </w:r>
       </w:ins>
-      <w:ins w:id="156" w:author="kb_looi" w:date="2014-08-15T13:11:00Z">
+      <w:ins w:id="151" w:author="kb_looi" w:date="2014-08-15T13:11:00Z">
         <w:r>
           <w:t xml:space="preserve">Yes. The total estimated worth calculation is calculated based on consolidation of all his/ her savings, current account and fixed deposit account balance </w:t>
         </w:r>
       </w:ins>
-      <w:ins w:id="157" w:author="kb_looi" w:date="2014-08-15T13:12:00Z">
+      <w:ins w:id="152" w:author="kb_looi" w:date="2014-08-15T13:12:00Z">
         <w:r>
           <w:t xml:space="preserve">after deducting </w:t>
         </w:r>
       </w:ins>
-      <w:ins w:id="158" w:author="kb_looi" w:date="2014-08-15T13:11:00Z">
+      <w:ins w:id="153" w:author="kb_looi" w:date="2014-08-15T13:11:00Z">
         <w:r>
           <w:t>his/ her latest loan balance account as at the day.</w:t>
         </w:r>
@@ -1251,7 +1148,7 @@
     <w:p>
       <w:pPr>
         <w:rPr>
-          <w:ins w:id="159" w:author="kb_looi" w:date="2014-08-15T13:10:00Z"/>
+          <w:ins w:id="154" w:author="kb_looi" w:date="2014-08-15T13:10:00Z"/>
         </w:rPr>
       </w:pPr>
     </w:p>
@@ -1297,21 +1194,21 @@
     <w:p>
       <w:pPr>
         <w:rPr>
-          <w:ins w:id="160" w:author="kb_looi" w:date="2014-08-15T14:04:00Z"/>
-        </w:rPr>
-      </w:pPr>
-    </w:p>
-    <w:p>
-      <w:pPr>
-        <w:rPr>
-          <w:ins w:id="161" w:author="kb_looi" w:date="2014-08-15T13:12:00Z"/>
-        </w:rPr>
-      </w:pPr>
-      <w:ins w:id="162" w:author="kb_looi" w:date="2014-08-15T13:22:00Z">
+          <w:ins w:id="155" w:author="kb_looi" w:date="2014-08-15T14:04:00Z"/>
+        </w:rPr>
+      </w:pPr>
+    </w:p>
+    <w:p>
+      <w:pPr>
+        <w:rPr>
+          <w:ins w:id="156" w:author="kb_looi" w:date="2014-08-15T13:12:00Z"/>
+        </w:rPr>
+      </w:pPr>
+      <w:ins w:id="157" w:author="kb_looi" w:date="2014-08-15T13:22:00Z">
         <w:r>
           <w:rPr>
             <w:b/>
-            <w:rPrChange w:id="163" w:author="kb_looi" w:date="2014-08-15T14:04:00Z">
+            <w:rPrChange w:id="158" w:author="kb_looi" w:date="2014-08-15T14:04:00Z">
               <w:rPr/>
             </w:rPrChange>
           </w:rPr>
@@ -1321,7 +1218,7 @@
           <w:t xml:space="preserve">: Tier one capital = Paid up capital + statutory reserves + </w:t>
         </w:r>
       </w:ins>
-      <w:ins w:id="164" w:author="kb_looi" w:date="2014-08-15T13:33:00Z">
+      <w:ins w:id="159" w:author="kb_looi" w:date="2014-08-15T13:33:00Z">
         <w:r>
           <w:t xml:space="preserve">retained earnings + goodwill (if any) </w:t>
         </w:r>
@@ -1330,16 +1227,16 @@
     <w:p>
       <w:pPr>
         <w:rPr>
-          <w:ins w:id="165" w:author="kb_looi" w:date="2014-08-15T13:12:00Z"/>
-        </w:rPr>
-      </w:pPr>
-      <w:ins w:id="166" w:author="kb_looi" w:date="2014-08-15T13:34:00Z">
+          <w:ins w:id="160" w:author="kb_looi" w:date="2014-08-15T13:12:00Z"/>
+        </w:rPr>
+      </w:pPr>
+      <w:ins w:id="161" w:author="kb_looi" w:date="2014-08-15T13:34:00Z">
         <w:r>
           <w:lastRenderedPageBreak/>
           <w:t xml:space="preserve">Tier two capital = Loan loss reserve/ bad debts provisions + </w:t>
         </w:r>
       </w:ins>
-      <w:ins w:id="167" w:author="kb_looi" w:date="2014-08-15T13:35:00Z">
+      <w:ins w:id="162" w:author="kb_looi" w:date="2014-08-15T13:35:00Z">
         <w:r>
           <w:t>subordinated debt + revaluation reserve + preference shares (if any)</w:t>
         </w:r>
@@ -1348,45 +1245,45 @@
     <w:p>
       <w:pPr>
         <w:rPr>
-          <w:ins w:id="168" w:author="kb_looi" w:date="2014-08-15T13:42:00Z"/>
-        </w:rPr>
-      </w:pPr>
-      <w:ins w:id="169" w:author="kb_looi" w:date="2014-08-15T13:37:00Z">
+          <w:ins w:id="163" w:author="kb_looi" w:date="2014-08-15T13:42:00Z"/>
+        </w:rPr>
+      </w:pPr>
+      <w:ins w:id="164" w:author="kb_looi" w:date="2014-08-15T13:37:00Z">
         <w:r>
           <w:t xml:space="preserve">Risk weighted assets = Assets included in this </w:t>
         </w:r>
       </w:ins>
-      <w:ins w:id="170" w:author="kb_looi" w:date="2014-08-15T13:41:00Z">
+      <w:ins w:id="165" w:author="kb_looi" w:date="2014-08-15T13:41:00Z">
         <w:r>
           <w:t xml:space="preserve">category </w:t>
         </w:r>
       </w:ins>
-      <w:ins w:id="171" w:author="kb_looi" w:date="2014-08-15T13:37:00Z">
+      <w:ins w:id="166" w:author="kb_looi" w:date="2014-08-15T13:37:00Z">
         <w:r>
           <w:t>are</w:t>
         </w:r>
       </w:ins>
-      <w:ins w:id="172" w:author="kb_looi" w:date="2014-08-15T13:41:00Z">
+      <w:ins w:id="167" w:author="kb_looi" w:date="2014-08-15T13:41:00Z">
         <w:r>
           <w:t xml:space="preserve"> for example</w:t>
         </w:r>
       </w:ins>
-      <w:ins w:id="173" w:author="kb_looi" w:date="2014-08-15T13:37:00Z">
+      <w:ins w:id="168" w:author="kb_looi" w:date="2014-08-15T13:37:00Z">
         <w:r>
           <w:t xml:space="preserve"> loans, cash, government loans, </w:t>
         </w:r>
       </w:ins>
-      <w:ins w:id="174" w:author="kb_looi" w:date="2014-08-15T13:42:00Z">
+      <w:ins w:id="169" w:author="kb_looi" w:date="2014-08-15T13:42:00Z">
         <w:r>
           <w:t xml:space="preserve">residential mortgages, other </w:t>
         </w:r>
       </w:ins>
-      <w:ins w:id="175" w:author="kb_looi" w:date="2014-08-15T13:47:00Z">
+      <w:ins w:id="170" w:author="kb_looi" w:date="2014-08-15T13:47:00Z">
         <w:r>
           <w:t>loans</w:t>
         </w:r>
       </w:ins>
-      <w:ins w:id="176" w:author="kb_looi" w:date="2014-08-15T13:42:00Z">
+      <w:ins w:id="171" w:author="kb_looi" w:date="2014-08-15T13:42:00Z">
         <w:r>
           <w:t>, financial guarantee, letters of credit, risk participations, bid bonds, performance bonds.</w:t>
         </w:r>
@@ -1395,10 +1292,10 @@
     <w:p>
       <w:pPr>
         <w:rPr>
-          <w:ins w:id="177" w:author="kb_looi" w:date="2014-08-15T13:45:00Z"/>
-        </w:rPr>
-      </w:pPr>
-      <w:ins w:id="178" w:author="kb_looi" w:date="2014-08-15T13:45:00Z">
+          <w:ins w:id="172" w:author="kb_looi" w:date="2014-08-15T13:45:00Z"/>
+        </w:rPr>
+      </w:pPr>
+      <w:ins w:id="173" w:author="kb_looi" w:date="2014-08-15T13:45:00Z">
         <w:r>
           <w:t>A risk weighted average % is included for each calculation of risk weighted assets.</w:t>
         </w:r>
@@ -1407,37 +1304,37 @@
     <w:p>
       <w:pPr>
         <w:rPr>
+          <w:ins w:id="174" w:author="kb_looi" w:date="2014-08-15T13:46:00Z"/>
+        </w:rPr>
+      </w:pPr>
+      <w:ins w:id="175" w:author="kb_looi" w:date="2014-08-15T13:45:00Z">
+        <w:r>
+          <w:t xml:space="preserve">= </w:t>
+        </w:r>
+      </w:ins>
+      <w:ins w:id="176" w:author="kb_looi" w:date="2014-08-15T13:46:00Z">
+        <w:r>
+          <w:t xml:space="preserve">Contract related transaction = </w:t>
+        </w:r>
+      </w:ins>
+      <w:ins w:id="177" w:author="kb_looi" w:date="2014-08-15T13:45:00Z">
+        <w:r>
+          <w:t xml:space="preserve">Bid bond, performance bond </w:t>
+        </w:r>
+      </w:ins>
+      <w:ins w:id="178" w:author="kb_looi" w:date="2014-08-15T13:46:00Z">
+        <w:r>
+          <w:t>(50%)</w:t>
+        </w:r>
+      </w:ins>
+    </w:p>
+    <w:p>
+      <w:pPr>
+        <w:rPr>
           <w:ins w:id="179" w:author="kb_looi" w:date="2014-08-15T13:46:00Z"/>
         </w:rPr>
       </w:pPr>
-      <w:ins w:id="180" w:author="kb_looi" w:date="2014-08-15T13:45:00Z">
-        <w:r>
-          <w:t xml:space="preserve">= </w:t>
-        </w:r>
-      </w:ins>
-      <w:ins w:id="181" w:author="kb_looi" w:date="2014-08-15T13:46:00Z">
-        <w:r>
-          <w:t xml:space="preserve">Contract related transaction = </w:t>
-        </w:r>
-      </w:ins>
-      <w:ins w:id="182" w:author="kb_looi" w:date="2014-08-15T13:45:00Z">
-        <w:r>
-          <w:t xml:space="preserve">Bid bond, performance bond </w:t>
-        </w:r>
-      </w:ins>
-      <w:ins w:id="183" w:author="kb_looi" w:date="2014-08-15T13:46:00Z">
-        <w:r>
-          <w:t>(50%)</w:t>
-        </w:r>
-      </w:ins>
-    </w:p>
-    <w:p>
-      <w:pPr>
-        <w:rPr>
-          <w:ins w:id="184" w:author="kb_looi" w:date="2014-08-15T13:46:00Z"/>
-        </w:rPr>
-      </w:pPr>
-      <w:ins w:id="185" w:author="kb_looi" w:date="2014-08-15T13:46:00Z">
+      <w:ins w:id="180" w:author="kb_looi" w:date="2014-08-15T13:46:00Z">
         <w:r>
           <w:t>= Financial guarantee, letter of credit (100%)</w:t>
         </w:r>
@@ -1446,10 +1343,10 @@
     <w:p>
       <w:pPr>
         <w:rPr>
-          <w:ins w:id="186" w:author="kb_looi" w:date="2014-08-15T13:46:00Z"/>
-        </w:rPr>
-      </w:pPr>
-      <w:ins w:id="187" w:author="kb_looi" w:date="2014-08-15T13:46:00Z">
+          <w:ins w:id="181" w:author="kb_looi" w:date="2014-08-15T13:46:00Z"/>
+        </w:rPr>
+      </w:pPr>
+      <w:ins w:id="182" w:author="kb_looi" w:date="2014-08-15T13:46:00Z">
         <w:r>
           <w:t>= Mortgage loan (50%)</w:t>
         </w:r>
@@ -1458,10 +1355,10 @@
     <w:p>
       <w:pPr>
         <w:rPr>
-          <w:ins w:id="188" w:author="kb_looi" w:date="2014-08-15T13:47:00Z"/>
-        </w:rPr>
-      </w:pPr>
-      <w:ins w:id="189" w:author="kb_looi" w:date="2014-08-15T13:47:00Z">
+          <w:ins w:id="183" w:author="kb_looi" w:date="2014-08-15T13:47:00Z"/>
+        </w:rPr>
+      </w:pPr>
+      <w:ins w:id="184" w:author="kb_looi" w:date="2014-08-15T13:47:00Z">
         <w:r>
           <w:t>= Other loans (100%)</w:t>
         </w:r>
@@ -1470,10 +1367,10 @@
     <w:p>
       <w:pPr>
         <w:rPr>
-          <w:ins w:id="190" w:author="kb_looi" w:date="2014-08-15T13:47:00Z"/>
-        </w:rPr>
-      </w:pPr>
-      <w:ins w:id="191" w:author="kb_looi" w:date="2014-08-15T13:47:00Z">
+          <w:ins w:id="185" w:author="kb_looi" w:date="2014-08-15T13:47:00Z"/>
+        </w:rPr>
+      </w:pPr>
+      <w:ins w:id="186" w:author="kb_looi" w:date="2014-08-15T13:47:00Z">
         <w:r>
           <w:t>= Government Loans, Cash (0%)</w:t>
         </w:r>
@@ -1482,10 +1379,10 @@
     <w:p>
       <w:pPr>
         <w:rPr>
-          <w:ins w:id="192" w:author="kb_looi" w:date="2014-08-15T13:47:00Z"/>
-        </w:rPr>
-      </w:pPr>
-      <w:ins w:id="193" w:author="kb_looi" w:date="2014-08-15T13:48:00Z">
+          <w:ins w:id="187" w:author="kb_looi" w:date="2014-08-15T13:47:00Z"/>
+        </w:rPr>
+      </w:pPr>
+      <w:ins w:id="188" w:author="kb_looi" w:date="2014-08-15T13:48:00Z">
         <w:r>
           <w:t>Example calculation are as follows:</w:t>
         </w:r>
@@ -1494,10 +1391,10 @@
     <w:p>
       <w:pPr>
         <w:rPr>
-          <w:ins w:id="194" w:author="kb_looi" w:date="2014-08-15T13:48:00Z"/>
-        </w:rPr>
-      </w:pPr>
-      <w:ins w:id="195" w:author="kb_looi" w:date="2014-08-15T13:48:00Z">
+          <w:ins w:id="189" w:author="kb_looi" w:date="2014-08-15T13:48:00Z"/>
+        </w:rPr>
+      </w:pPr>
+      <w:ins w:id="190" w:author="kb_looi" w:date="2014-08-15T13:48:00Z">
         <w:r>
           <w:t>Paid up capital = 15,000,000</w:t>
         </w:r>
@@ -1506,10 +1403,10 @@
     <w:p>
       <w:pPr>
         <w:rPr>
-          <w:ins w:id="196" w:author="kb_looi" w:date="2014-08-15T13:48:00Z"/>
-        </w:rPr>
-      </w:pPr>
-      <w:ins w:id="197" w:author="kb_looi" w:date="2014-08-15T13:48:00Z">
+          <w:ins w:id="191" w:author="kb_looi" w:date="2014-08-15T13:48:00Z"/>
+        </w:rPr>
+      </w:pPr>
+      <w:ins w:id="192" w:author="kb_looi" w:date="2014-08-15T13:48:00Z">
         <w:r>
           <w:t>Loan Loss reserve = 400,000</w:t>
         </w:r>
@@ -1518,10 +1415,10 @@
     <w:p>
       <w:pPr>
         <w:rPr>
-          <w:ins w:id="198" w:author="kb_looi" w:date="2014-08-15T13:47:00Z"/>
-        </w:rPr>
-      </w:pPr>
-      <w:ins w:id="199" w:author="kb_looi" w:date="2014-08-15T13:48:00Z">
+          <w:ins w:id="193" w:author="kb_looi" w:date="2014-08-15T13:47:00Z"/>
+        </w:rPr>
+      </w:pPr>
+      <w:ins w:id="194" w:author="kb_looi" w:date="2014-08-15T13:48:00Z">
         <w:r>
           <w:t>Retained earnings = 300,000</w:t>
         </w:r>
@@ -1530,52 +1427,52 @@
     <w:p>
       <w:pPr>
         <w:rPr>
-          <w:ins w:id="200" w:author="kb_looi" w:date="2014-08-15T13:48:00Z"/>
-        </w:rPr>
-      </w:pPr>
-      <w:ins w:id="201" w:author="kb_looi" w:date="2014-08-15T13:48:00Z">
+          <w:ins w:id="195" w:author="kb_looi" w:date="2014-08-15T13:48:00Z"/>
+        </w:rPr>
+      </w:pPr>
+      <w:ins w:id="196" w:author="kb_looi" w:date="2014-08-15T13:48:00Z">
         <w:r>
           <w:t xml:space="preserve">Total Tier </w:t>
         </w:r>
       </w:ins>
-      <w:ins w:id="202" w:author="kb_looi" w:date="2014-08-15T13:49:00Z">
+      <w:ins w:id="197" w:author="kb_looi" w:date="2014-08-15T13:49:00Z">
         <w:r>
           <w:t xml:space="preserve">one and Tier two capital = </w:t>
         </w:r>
       </w:ins>
+      <w:ins w:id="198" w:author="kb_looi" w:date="2014-08-15T13:56:00Z">
+        <w:r>
+          <w:t>15,700,000</w:t>
+        </w:r>
+      </w:ins>
+    </w:p>
+    <w:p>
+      <w:pPr>
+        <w:rPr>
+          <w:ins w:id="199" w:author="kb_looi" w:date="2014-08-15T14:03:00Z"/>
+        </w:rPr>
+      </w:pPr>
+    </w:p>
+    <w:p>
+      <w:pPr>
+        <w:rPr>
+          <w:ins w:id="200" w:author="kb_looi" w:date="2014-08-15T13:56:00Z"/>
+        </w:rPr>
+      </w:pPr>
+      <w:ins w:id="201" w:author="kb_looi" w:date="2014-08-15T13:56:00Z">
+        <w:r>
+          <w:t>Risk weighted assets:</w:t>
+        </w:r>
+      </w:ins>
+    </w:p>
+    <w:p>
+      <w:pPr>
+        <w:rPr>
+          <w:ins w:id="202" w:author="kb_looi" w:date="2014-08-15T13:48:00Z"/>
+        </w:rPr>
+      </w:pPr>
       <w:ins w:id="203" w:author="kb_looi" w:date="2014-08-15T13:56:00Z">
         <w:r>
-          <w:t>15,700,000</w:t>
-        </w:r>
-      </w:ins>
-    </w:p>
-    <w:p>
-      <w:pPr>
-        <w:rPr>
-          <w:ins w:id="204" w:author="kb_looi" w:date="2014-08-15T14:03:00Z"/>
-        </w:rPr>
-      </w:pPr>
-    </w:p>
-    <w:p>
-      <w:pPr>
-        <w:rPr>
-          <w:ins w:id="205" w:author="kb_looi" w:date="2014-08-15T13:56:00Z"/>
-        </w:rPr>
-      </w:pPr>
-      <w:ins w:id="206" w:author="kb_looi" w:date="2014-08-15T13:56:00Z">
-        <w:r>
-          <w:t>Risk weighted assets:</w:t>
-        </w:r>
-      </w:ins>
-    </w:p>
-    <w:p>
-      <w:pPr>
-        <w:rPr>
-          <w:ins w:id="207" w:author="kb_looi" w:date="2014-08-15T13:48:00Z"/>
-        </w:rPr>
-      </w:pPr>
-      <w:ins w:id="208" w:author="kb_looi" w:date="2014-08-15T13:56:00Z">
-        <w:r>
           <w:t>Mortgage loan = 50</w:t>
         </w:r>
         <w:r>
@@ -1586,10 +1483,10 @@
     <w:p>
       <w:pPr>
         <w:rPr>
-          <w:ins w:id="209" w:author="kb_looi" w:date="2014-08-15T14:00:00Z"/>
-        </w:rPr>
-      </w:pPr>
-      <w:ins w:id="210" w:author="kb_looi" w:date="2014-08-15T14:00:00Z">
+          <w:ins w:id="204" w:author="kb_looi" w:date="2014-08-15T14:00:00Z"/>
+        </w:rPr>
+      </w:pPr>
+      <w:ins w:id="205" w:author="kb_looi" w:date="2014-08-15T14:00:00Z">
         <w:r>
           <w:t>Other loan = 200,000</w:t>
         </w:r>
@@ -1598,10 +1495,10 @@
     <w:p>
       <w:pPr>
         <w:rPr>
-          <w:ins w:id="211" w:author="kb_looi" w:date="2014-08-15T14:00:00Z"/>
-        </w:rPr>
-      </w:pPr>
-      <w:ins w:id="212" w:author="kb_looi" w:date="2014-08-15T14:00:00Z">
+          <w:ins w:id="206" w:author="kb_looi" w:date="2014-08-15T14:00:00Z"/>
+        </w:rPr>
+      </w:pPr>
+      <w:ins w:id="207" w:author="kb_looi" w:date="2014-08-15T14:00:00Z">
         <w:r>
           <w:t>Government loan = 2,000,000</w:t>
         </w:r>
@@ -1610,10 +1507,10 @@
     <w:p>
       <w:pPr>
         <w:rPr>
-          <w:ins w:id="213" w:author="kb_looi" w:date="2014-08-15T14:00:00Z"/>
-        </w:rPr>
-      </w:pPr>
-      <w:ins w:id="214" w:author="kb_looi" w:date="2014-08-15T14:00:00Z">
+          <w:ins w:id="208" w:author="kb_looi" w:date="2014-08-15T14:00:00Z"/>
+        </w:rPr>
+      </w:pPr>
+      <w:ins w:id="209" w:author="kb_looi" w:date="2014-08-15T14:00:00Z">
         <w:r>
           <w:t>Letter of credit = 200,000</w:t>
         </w:r>
@@ -1622,10 +1519,10 @@
     <w:p>
       <w:pPr>
         <w:rPr>
-          <w:ins w:id="215" w:author="kb_looi" w:date="2014-08-15T14:00:00Z"/>
-        </w:rPr>
-      </w:pPr>
-      <w:ins w:id="216" w:author="kb_looi" w:date="2014-08-15T14:00:00Z">
+          <w:ins w:id="210" w:author="kb_looi" w:date="2014-08-15T14:00:00Z"/>
+        </w:rPr>
+      </w:pPr>
+      <w:ins w:id="211" w:author="kb_looi" w:date="2014-08-15T14:00:00Z">
         <w:r>
           <w:t>Bid bond = 500,000</w:t>
         </w:r>
@@ -1645,7 +1542,7 @@
       </w:tblGrid>
       <w:tr>
         <w:trPr>
-          <w:ins w:id="217" w:author="kb_looi" w:date="2014-08-15T14:01:00Z"/>
+          <w:ins w:id="212" w:author="kb_looi" w:date="2014-08-15T14:01:00Z"/>
         </w:trPr>
         <w:tc>
           <w:tcPr>
@@ -1654,10 +1551,10 @@
           <w:p>
             <w:pPr>
               <w:rPr>
-                <w:ins w:id="218" w:author="kb_looi" w:date="2014-08-15T14:01:00Z"/>
+                <w:ins w:id="213" w:author="kb_looi" w:date="2014-08-15T14:01:00Z"/>
               </w:rPr>
             </w:pPr>
-            <w:ins w:id="219" w:author="kb_looi" w:date="2014-08-15T14:01:00Z">
+            <w:ins w:id="214" w:author="kb_looi" w:date="2014-08-15T14:01:00Z">
               <w:r>
                 <w:t>Mortgage loan</w:t>
               </w:r>
@@ -1671,10 +1568,10 @@
           <w:p>
             <w:pPr>
               <w:rPr>
-                <w:ins w:id="220" w:author="kb_looi" w:date="2014-08-15T14:01:00Z"/>
+                <w:ins w:id="215" w:author="kb_looi" w:date="2014-08-15T14:01:00Z"/>
               </w:rPr>
             </w:pPr>
-            <w:ins w:id="221" w:author="kb_looi" w:date="2014-08-15T14:01:00Z">
+            <w:ins w:id="216" w:author="kb_looi" w:date="2014-08-15T14:01:00Z">
               <w:r>
                 <w:t>50,000,000</w:t>
               </w:r>
@@ -1688,12 +1585,51 @@
           <w:p>
             <w:pPr>
               <w:rPr>
+                <w:ins w:id="217" w:author="kb_looi" w:date="2014-08-15T14:01:00Z"/>
+              </w:rPr>
+            </w:pPr>
+            <w:ins w:id="218" w:author="kb_looi" w:date="2014-08-15T14:01:00Z">
+              <w:r>
+                <w:t>50%</w:t>
+              </w:r>
+            </w:ins>
+          </w:p>
+        </w:tc>
+        <w:tc>
+          <w:tcPr>
+            <w:tcW w:w="2394" w:type="dxa"/>
+          </w:tcPr>
+          <w:p>
+            <w:pPr>
+              <w:rPr>
+                <w:ins w:id="219" w:author="kb_looi" w:date="2014-08-15T14:01:00Z"/>
+              </w:rPr>
+            </w:pPr>
+            <w:ins w:id="220" w:author="kb_looi" w:date="2014-08-15T14:02:00Z">
+              <w:r>
+                <w:t>25,000,000</w:t>
+              </w:r>
+            </w:ins>
+          </w:p>
+        </w:tc>
+      </w:tr>
+      <w:tr>
+        <w:trPr>
+          <w:ins w:id="221" w:author="kb_looi" w:date="2014-08-15T14:01:00Z"/>
+        </w:trPr>
+        <w:tc>
+          <w:tcPr>
+            <w:tcW w:w="2394" w:type="dxa"/>
+          </w:tcPr>
+          <w:p>
+            <w:pPr>
+              <w:rPr>
                 <w:ins w:id="222" w:author="kb_looi" w:date="2014-08-15T14:01:00Z"/>
               </w:rPr>
             </w:pPr>
             <w:ins w:id="223" w:author="kb_looi" w:date="2014-08-15T14:01:00Z">
               <w:r>
-                <w:t>50%</w:t>
+                <w:t>Other loan</w:t>
               </w:r>
             </w:ins>
           </w:p>
@@ -1708,46 +1644,7 @@
                 <w:ins w:id="224" w:author="kb_looi" w:date="2014-08-15T14:01:00Z"/>
               </w:rPr>
             </w:pPr>
-            <w:ins w:id="225" w:author="kb_looi" w:date="2014-08-15T14:02:00Z">
-              <w:r>
-                <w:t>25,000,000</w:t>
-              </w:r>
-            </w:ins>
-          </w:p>
-        </w:tc>
-      </w:tr>
-      <w:tr>
-        <w:trPr>
-          <w:ins w:id="226" w:author="kb_looi" w:date="2014-08-15T14:01:00Z"/>
-        </w:trPr>
-        <w:tc>
-          <w:tcPr>
-            <w:tcW w:w="2394" w:type="dxa"/>
-          </w:tcPr>
-          <w:p>
-            <w:pPr>
-              <w:rPr>
-                <w:ins w:id="227" w:author="kb_looi" w:date="2014-08-15T14:01:00Z"/>
-              </w:rPr>
-            </w:pPr>
-            <w:ins w:id="228" w:author="kb_looi" w:date="2014-08-15T14:01:00Z">
-              <w:r>
-                <w:t>Other loan</w:t>
-              </w:r>
-            </w:ins>
-          </w:p>
-        </w:tc>
-        <w:tc>
-          <w:tcPr>
-            <w:tcW w:w="2394" w:type="dxa"/>
-          </w:tcPr>
-          <w:p>
-            <w:pPr>
-              <w:rPr>
-                <w:ins w:id="229" w:author="kb_looi" w:date="2014-08-15T14:01:00Z"/>
-              </w:rPr>
-            </w:pPr>
-            <w:ins w:id="230" w:author="kb_looi" w:date="2014-08-15T14:01:00Z">
+            <w:ins w:id="225" w:author="kb_looi" w:date="2014-08-15T14:01:00Z">
               <w:r>
                 <w:t>200,000</w:t>
               </w:r>
@@ -1761,12 +1658,51 @@
           <w:p>
             <w:pPr>
               <w:rPr>
+                <w:ins w:id="226" w:author="kb_looi" w:date="2014-08-15T14:01:00Z"/>
+              </w:rPr>
+            </w:pPr>
+            <w:ins w:id="227" w:author="kb_looi" w:date="2014-08-15T14:01:00Z">
+              <w:r>
+                <w:t>100%</w:t>
+              </w:r>
+            </w:ins>
+          </w:p>
+        </w:tc>
+        <w:tc>
+          <w:tcPr>
+            <w:tcW w:w="2394" w:type="dxa"/>
+          </w:tcPr>
+          <w:p>
+            <w:pPr>
+              <w:rPr>
+                <w:ins w:id="228" w:author="kb_looi" w:date="2014-08-15T14:01:00Z"/>
+              </w:rPr>
+            </w:pPr>
+            <w:ins w:id="229" w:author="kb_looi" w:date="2014-08-15T14:02:00Z">
+              <w:r>
+                <w:t>200,000</w:t>
+              </w:r>
+            </w:ins>
+          </w:p>
+        </w:tc>
+      </w:tr>
+      <w:tr>
+        <w:trPr>
+          <w:ins w:id="230" w:author="kb_looi" w:date="2014-08-15T14:01:00Z"/>
+        </w:trPr>
+        <w:tc>
+          <w:tcPr>
+            <w:tcW w:w="2394" w:type="dxa"/>
+          </w:tcPr>
+          <w:p>
+            <w:pPr>
+              <w:rPr>
                 <w:ins w:id="231" w:author="kb_looi" w:date="2014-08-15T14:01:00Z"/>
               </w:rPr>
             </w:pPr>
             <w:ins w:id="232" w:author="kb_looi" w:date="2014-08-15T14:01:00Z">
               <w:r>
-                <w:t>100%</w:t>
+                <w:t>Government loan</w:t>
               </w:r>
             </w:ins>
           </w:p>
@@ -1781,46 +1717,7 @@
                 <w:ins w:id="233" w:author="kb_looi" w:date="2014-08-15T14:01:00Z"/>
               </w:rPr>
             </w:pPr>
-            <w:ins w:id="234" w:author="kb_looi" w:date="2014-08-15T14:02:00Z">
-              <w:r>
-                <w:t>200,000</w:t>
-              </w:r>
-            </w:ins>
-          </w:p>
-        </w:tc>
-      </w:tr>
-      <w:tr>
-        <w:trPr>
-          <w:ins w:id="235" w:author="kb_looi" w:date="2014-08-15T14:01:00Z"/>
-        </w:trPr>
-        <w:tc>
-          <w:tcPr>
-            <w:tcW w:w="2394" w:type="dxa"/>
-          </w:tcPr>
-          <w:p>
-            <w:pPr>
-              <w:rPr>
-                <w:ins w:id="236" w:author="kb_looi" w:date="2014-08-15T14:01:00Z"/>
-              </w:rPr>
-            </w:pPr>
-            <w:ins w:id="237" w:author="kb_looi" w:date="2014-08-15T14:01:00Z">
-              <w:r>
-                <w:t>Government loan</w:t>
-              </w:r>
-            </w:ins>
-          </w:p>
-        </w:tc>
-        <w:tc>
-          <w:tcPr>
-            <w:tcW w:w="2394" w:type="dxa"/>
-          </w:tcPr>
-          <w:p>
-            <w:pPr>
-              <w:rPr>
-                <w:ins w:id="238" w:author="kb_looi" w:date="2014-08-15T14:01:00Z"/>
-              </w:rPr>
-            </w:pPr>
-            <w:ins w:id="239" w:author="kb_looi" w:date="2014-08-15T14:01:00Z">
+            <w:ins w:id="234" w:author="kb_looi" w:date="2014-08-15T14:01:00Z">
               <w:r>
                 <w:t>2,000,000</w:t>
               </w:r>
@@ -1834,12 +1731,51 @@
           <w:p>
             <w:pPr>
               <w:rPr>
+                <w:ins w:id="235" w:author="kb_looi" w:date="2014-08-15T14:01:00Z"/>
+              </w:rPr>
+            </w:pPr>
+            <w:ins w:id="236" w:author="kb_looi" w:date="2014-08-15T14:01:00Z">
+              <w:r>
+                <w:t>0%</w:t>
+              </w:r>
+            </w:ins>
+          </w:p>
+        </w:tc>
+        <w:tc>
+          <w:tcPr>
+            <w:tcW w:w="2394" w:type="dxa"/>
+          </w:tcPr>
+          <w:p>
+            <w:pPr>
+              <w:rPr>
+                <w:ins w:id="237" w:author="kb_looi" w:date="2014-08-15T14:01:00Z"/>
+              </w:rPr>
+            </w:pPr>
+            <w:ins w:id="238" w:author="kb_looi" w:date="2014-08-15T14:02:00Z">
+              <w:r>
+                <w:t>0</w:t>
+              </w:r>
+            </w:ins>
+          </w:p>
+        </w:tc>
+      </w:tr>
+      <w:tr>
+        <w:trPr>
+          <w:ins w:id="239" w:author="kb_looi" w:date="2014-08-15T14:01:00Z"/>
+        </w:trPr>
+        <w:tc>
+          <w:tcPr>
+            <w:tcW w:w="2394" w:type="dxa"/>
+          </w:tcPr>
+          <w:p>
+            <w:pPr>
+              <w:rPr>
                 <w:ins w:id="240" w:author="kb_looi" w:date="2014-08-15T14:01:00Z"/>
               </w:rPr>
             </w:pPr>
             <w:ins w:id="241" w:author="kb_looi" w:date="2014-08-15T14:01:00Z">
               <w:r>
-                <w:t>0%</w:t>
+                <w:t>Letter of credit</w:t>
               </w:r>
             </w:ins>
           </w:p>
@@ -1856,45 +1792,6 @@
             </w:pPr>
             <w:ins w:id="243" w:author="kb_looi" w:date="2014-08-15T14:02:00Z">
               <w:r>
-                <w:t>0</w:t>
-              </w:r>
-            </w:ins>
-          </w:p>
-        </w:tc>
-      </w:tr>
-      <w:tr>
-        <w:trPr>
-          <w:ins w:id="244" w:author="kb_looi" w:date="2014-08-15T14:01:00Z"/>
-        </w:trPr>
-        <w:tc>
-          <w:tcPr>
-            <w:tcW w:w="2394" w:type="dxa"/>
-          </w:tcPr>
-          <w:p>
-            <w:pPr>
-              <w:rPr>
-                <w:ins w:id="245" w:author="kb_looi" w:date="2014-08-15T14:01:00Z"/>
-              </w:rPr>
-            </w:pPr>
-            <w:ins w:id="246" w:author="kb_looi" w:date="2014-08-15T14:01:00Z">
-              <w:r>
-                <w:t>Letter of credit</w:t>
-              </w:r>
-            </w:ins>
-          </w:p>
-        </w:tc>
-        <w:tc>
-          <w:tcPr>
-            <w:tcW w:w="2394" w:type="dxa"/>
-          </w:tcPr>
-          <w:p>
-            <w:pPr>
-              <w:rPr>
-                <w:ins w:id="247" w:author="kb_looi" w:date="2014-08-15T14:01:00Z"/>
-              </w:rPr>
-            </w:pPr>
-            <w:ins w:id="248" w:author="kb_looi" w:date="2014-08-15T14:02:00Z">
-              <w:r>
                 <w:t>200,000</w:t>
               </w:r>
             </w:ins>
@@ -1907,12 +1804,51 @@
           <w:p>
             <w:pPr>
               <w:rPr>
+                <w:ins w:id="244" w:author="kb_looi" w:date="2014-08-15T14:01:00Z"/>
+              </w:rPr>
+            </w:pPr>
+            <w:ins w:id="245" w:author="kb_looi" w:date="2014-08-15T14:01:00Z">
+              <w:r>
+                <w:t>100%</w:t>
+              </w:r>
+            </w:ins>
+          </w:p>
+        </w:tc>
+        <w:tc>
+          <w:tcPr>
+            <w:tcW w:w="2394" w:type="dxa"/>
+          </w:tcPr>
+          <w:p>
+            <w:pPr>
+              <w:rPr>
+                <w:ins w:id="246" w:author="kb_looi" w:date="2014-08-15T14:01:00Z"/>
+              </w:rPr>
+            </w:pPr>
+            <w:ins w:id="247" w:author="kb_looi" w:date="2014-08-15T14:02:00Z">
+              <w:r>
+                <w:t>200,000</w:t>
+              </w:r>
+            </w:ins>
+          </w:p>
+        </w:tc>
+      </w:tr>
+      <w:tr>
+        <w:trPr>
+          <w:ins w:id="248" w:author="kb_looi" w:date="2014-08-15T14:01:00Z"/>
+        </w:trPr>
+        <w:tc>
+          <w:tcPr>
+            <w:tcW w:w="2394" w:type="dxa"/>
+          </w:tcPr>
+          <w:p>
+            <w:pPr>
+              <w:rPr>
                 <w:ins w:id="249" w:author="kb_looi" w:date="2014-08-15T14:01:00Z"/>
               </w:rPr>
             </w:pPr>
             <w:ins w:id="250" w:author="kb_looi" w:date="2014-08-15T14:01:00Z">
               <w:r>
-                <w:t>100%</w:t>
+                <w:t>Bid bond</w:t>
               </w:r>
             </w:ins>
           </w:p>
@@ -1929,45 +1865,6 @@
             </w:pPr>
             <w:ins w:id="252" w:author="kb_looi" w:date="2014-08-15T14:02:00Z">
               <w:r>
-                <w:t>200,000</w:t>
-              </w:r>
-            </w:ins>
-          </w:p>
-        </w:tc>
-      </w:tr>
-      <w:tr>
-        <w:trPr>
-          <w:ins w:id="253" w:author="kb_looi" w:date="2014-08-15T14:01:00Z"/>
-        </w:trPr>
-        <w:tc>
-          <w:tcPr>
-            <w:tcW w:w="2394" w:type="dxa"/>
-          </w:tcPr>
-          <w:p>
-            <w:pPr>
-              <w:rPr>
-                <w:ins w:id="254" w:author="kb_looi" w:date="2014-08-15T14:01:00Z"/>
-              </w:rPr>
-            </w:pPr>
-            <w:ins w:id="255" w:author="kb_looi" w:date="2014-08-15T14:01:00Z">
-              <w:r>
-                <w:t>Bid bond</w:t>
-              </w:r>
-            </w:ins>
-          </w:p>
-        </w:tc>
-        <w:tc>
-          <w:tcPr>
-            <w:tcW w:w="2394" w:type="dxa"/>
-          </w:tcPr>
-          <w:p>
-            <w:pPr>
-              <w:rPr>
-                <w:ins w:id="256" w:author="kb_looi" w:date="2014-08-15T14:01:00Z"/>
-              </w:rPr>
-            </w:pPr>
-            <w:ins w:id="257" w:author="kb_looi" w:date="2014-08-15T14:02:00Z">
-              <w:r>
                 <w:t>500,000</w:t>
               </w:r>
             </w:ins>
@@ -1980,10 +1877,10 @@
           <w:p>
             <w:pPr>
               <w:rPr>
-                <w:ins w:id="258" w:author="kb_looi" w:date="2014-08-15T14:01:00Z"/>
+                <w:ins w:id="253" w:author="kb_looi" w:date="2014-08-15T14:01:00Z"/>
               </w:rPr>
             </w:pPr>
-            <w:ins w:id="259" w:author="kb_looi" w:date="2014-08-15T14:01:00Z">
+            <w:ins w:id="254" w:author="kb_looi" w:date="2014-08-15T14:01:00Z">
               <w:r>
                 <w:t>50%</w:t>
               </w:r>
@@ -1997,10 +1894,10 @@
           <w:p>
             <w:pPr>
               <w:rPr>
-                <w:ins w:id="260" w:author="kb_looi" w:date="2014-08-15T14:01:00Z"/>
+                <w:ins w:id="255" w:author="kb_looi" w:date="2014-08-15T14:01:00Z"/>
               </w:rPr>
             </w:pPr>
-            <w:ins w:id="261" w:author="kb_looi" w:date="2014-08-15T14:02:00Z">
+            <w:ins w:id="256" w:author="kb_looi" w:date="2014-08-15T14:02:00Z">
               <w:r>
                 <w:t>250,000</w:t>
               </w:r>
@@ -2010,12 +1907,43 @@
       </w:tr>
       <w:tr>
         <w:trPr>
-          <w:ins w:id="262" w:author="kb_looi" w:date="2014-08-15T14:01:00Z"/>
+          <w:ins w:id="257" w:author="kb_looi" w:date="2014-08-15T14:01:00Z"/>
         </w:trPr>
         <w:tc>
           <w:tcPr>
             <w:tcW w:w="7182" w:type="dxa"/>
             <w:gridSpan w:val="3"/>
+          </w:tcPr>
+          <w:p>
+            <w:pPr>
+              <w:spacing w:after="200" w:line="276" w:lineRule="auto"/>
+              <w:rPr>
+                <w:ins w:id="258" w:author="kb_looi" w:date="2014-08-15T14:01:00Z"/>
+                <w:b/>
+                <w:rPrChange w:id="259" w:author="kb_looi" w:date="2014-08-15T14:03:00Z">
+                  <w:rPr>
+                    <w:ins w:id="260" w:author="kb_looi" w:date="2014-08-15T14:01:00Z"/>
+                  </w:rPr>
+                </w:rPrChange>
+              </w:rPr>
+            </w:pPr>
+            <w:ins w:id="261" w:author="kb_looi" w:date="2014-08-15T14:03:00Z">
+              <w:r>
+                <w:rPr>
+                  <w:b/>
+                  <w:rPrChange w:id="262" w:author="kb_looi" w:date="2014-08-15T14:03:00Z">
+                    <w:rPr/>
+                  </w:rPrChange>
+                </w:rPr>
+                <w:lastRenderedPageBreak/>
+                <w:t>Total</w:t>
+              </w:r>
+            </w:ins>
+          </w:p>
+        </w:tc>
+        <w:tc>
+          <w:tcPr>
+            <w:tcW w:w="2394" w:type="dxa"/>
           </w:tcPr>
           <w:p>
             <w:pPr>
@@ -2038,37 +1966,6 @@
                     <w:rPr/>
                   </w:rPrChange>
                 </w:rPr>
-                <w:lastRenderedPageBreak/>
-                <w:t>Total</w:t>
-              </w:r>
-            </w:ins>
-          </w:p>
-        </w:tc>
-        <w:tc>
-          <w:tcPr>
-            <w:tcW w:w="2394" w:type="dxa"/>
-          </w:tcPr>
-          <w:p>
-            <w:pPr>
-              <w:spacing w:after="200" w:line="276" w:lineRule="auto"/>
-              <w:rPr>
-                <w:ins w:id="268" w:author="kb_looi" w:date="2014-08-15T14:01:00Z"/>
-                <w:b/>
-                <w:rPrChange w:id="269" w:author="kb_looi" w:date="2014-08-15T14:03:00Z">
-                  <w:rPr>
-                    <w:ins w:id="270" w:author="kb_looi" w:date="2014-08-15T14:01:00Z"/>
-                  </w:rPr>
-                </w:rPrChange>
-              </w:rPr>
-            </w:pPr>
-            <w:ins w:id="271" w:author="kb_looi" w:date="2014-08-15T14:03:00Z">
-              <w:r>
-                <w:rPr>
-                  <w:b/>
-                  <w:rPrChange w:id="272" w:author="kb_looi" w:date="2014-08-15T14:03:00Z">
-                    <w:rPr/>
-                  </w:rPrChange>
-                </w:rPr>
                 <w:t>25,650,000</w:t>
               </w:r>
             </w:ins>
@@ -2079,22 +1976,22 @@
     <w:p>
       <w:pPr>
         <w:rPr>
-          <w:ins w:id="273" w:author="kb_looi" w:date="2014-08-15T14:03:00Z"/>
-        </w:rPr>
-      </w:pPr>
-    </w:p>
-    <w:p>
-      <w:pPr>
-        <w:rPr>
-          <w:ins w:id="274" w:author="kb_looi" w:date="2014-08-15T14:03:00Z"/>
-        </w:rPr>
-      </w:pPr>
-      <w:ins w:id="275" w:author="kb_looi" w:date="2014-08-15T14:03:00Z">
+          <w:ins w:id="268" w:author="kb_looi" w:date="2014-08-15T14:03:00Z"/>
+        </w:rPr>
+      </w:pPr>
+    </w:p>
+    <w:p>
+      <w:pPr>
+        <w:rPr>
+          <w:ins w:id="269" w:author="kb_looi" w:date="2014-08-15T14:03:00Z"/>
+        </w:rPr>
+      </w:pPr>
+      <w:ins w:id="270" w:author="kb_looi" w:date="2014-08-15T14:03:00Z">
         <w:r>
           <w:t>CAR Ratio = 15,700,000 / 25,650,000 =</w:t>
         </w:r>
       </w:ins>
-      <w:ins w:id="276" w:author="kb_looi" w:date="2014-08-15T14:04:00Z">
+      <w:ins w:id="271" w:author="kb_looi" w:date="2014-08-15T14:04:00Z">
         <w:r>
           <w:t xml:space="preserve"> 61.20%</w:t>
         </w:r>
@@ -2158,14 +2055,14 @@
     <w:p>
       <w:pPr>
         <w:rPr>
-          <w:ins w:id="277" w:author="kb_looi" w:date="2014-08-15T13:43:00Z"/>
-        </w:rPr>
-      </w:pPr>
-      <w:ins w:id="278" w:author="kb_looi" w:date="2014-08-15T13:43:00Z">
+          <w:ins w:id="272" w:author="kb_looi" w:date="2014-08-15T13:43:00Z"/>
+        </w:rPr>
+      </w:pPr>
+      <w:ins w:id="273" w:author="kb_looi" w:date="2014-08-15T13:43:00Z">
         <w:r>
           <w:rPr>
             <w:b/>
-            <w:rPrChange w:id="279" w:author="kb_looi" w:date="2014-08-15T14:04:00Z">
+            <w:rPrChange w:id="274" w:author="kb_looi" w:date="2014-08-15T14:04:00Z">
               <w:rPr/>
             </w:rPrChange>
           </w:rPr>
@@ -2175,37 +2072,37 @@
           <w:t>: Performing loan</w:t>
         </w:r>
       </w:ins>
+      <w:ins w:id="275" w:author="kb_looi" w:date="2014-08-15T13:44:00Z">
+        <w:r>
+          <w:t xml:space="preserve"> = Loan with arrears not exceeding 3 months</w:t>
+        </w:r>
+      </w:ins>
+    </w:p>
+    <w:p>
+      <w:pPr>
+        <w:rPr>
+          <w:ins w:id="276" w:author="kb_looi" w:date="2014-08-15T13:44:00Z"/>
+        </w:rPr>
+      </w:pPr>
+      <w:ins w:id="277" w:author="kb_looi" w:date="2014-08-15T13:43:00Z">
+        <w:r>
+          <w:t xml:space="preserve">Doubtful loan = </w:t>
+        </w:r>
+      </w:ins>
+      <w:ins w:id="278" w:author="kb_looi" w:date="2014-08-15T13:44:00Z">
+        <w:r>
+          <w:t>Loan with arrears of more than 3 months</w:t>
+        </w:r>
+      </w:ins>
+    </w:p>
+    <w:p>
+      <w:pPr>
+        <w:rPr>
+          <w:ins w:id="279" w:author="kb_looi" w:date="2014-08-15T13:43:00Z"/>
+        </w:rPr>
+      </w:pPr>
       <w:ins w:id="280" w:author="kb_looi" w:date="2014-08-15T13:44:00Z">
         <w:r>
-          <w:t xml:space="preserve"> = Loan with arrears not exceeding 3 months</w:t>
-        </w:r>
-      </w:ins>
-    </w:p>
-    <w:p>
-      <w:pPr>
-        <w:rPr>
-          <w:ins w:id="281" w:author="kb_looi" w:date="2014-08-15T13:44:00Z"/>
-        </w:rPr>
-      </w:pPr>
-      <w:ins w:id="282" w:author="kb_looi" w:date="2014-08-15T13:43:00Z">
-        <w:r>
-          <w:t xml:space="preserve">Doubtful loan = </w:t>
-        </w:r>
-      </w:ins>
-      <w:ins w:id="283" w:author="kb_looi" w:date="2014-08-15T13:44:00Z">
-        <w:r>
-          <w:t>Loan with arrears of more than 3 months</w:t>
-        </w:r>
-      </w:ins>
-    </w:p>
-    <w:p>
-      <w:pPr>
-        <w:rPr>
-          <w:ins w:id="284" w:author="kb_looi" w:date="2014-08-15T13:43:00Z"/>
-        </w:rPr>
-      </w:pPr>
-      <w:ins w:id="285" w:author="kb_looi" w:date="2014-08-15T13:44:00Z">
-        <w:r>
           <w:t>Non-Performing loan = Loan with arrears of more than 12 months</w:t>
         </w:r>
       </w:ins>
@@ -2213,28 +2110,28 @@
     <w:p>
       <w:pPr>
         <w:rPr>
-          <w:ins w:id="286" w:author="kb_looi" w:date="2014-08-15T13:43:00Z"/>
-        </w:rPr>
-      </w:pPr>
-    </w:p>
-    <w:p>
-      <w:pPr>
-        <w:rPr>
-          <w:ins w:id="287" w:author="kb_looi" w:date="2014-08-15T13:44:00Z"/>
-        </w:rPr>
-      </w:pPr>
-    </w:p>
-    <w:p>
-      <w:pPr>
-        <w:rPr>
-          <w:ins w:id="288" w:author="kb_looi" w:date="2014-08-15T14:04:00Z"/>
-        </w:rPr>
-      </w:pPr>
-    </w:p>
-    <w:p>
-      <w:pPr>
-        <w:rPr>
-          <w:ins w:id="289" w:author="kb_looi" w:date="2014-08-15T13:44:00Z"/>
+          <w:ins w:id="281" w:author="kb_looi" w:date="2014-08-15T13:43:00Z"/>
+        </w:rPr>
+      </w:pPr>
+    </w:p>
+    <w:p>
+      <w:pPr>
+        <w:rPr>
+          <w:ins w:id="282" w:author="kb_looi" w:date="2014-08-15T13:44:00Z"/>
+        </w:rPr>
+      </w:pPr>
+    </w:p>
+    <w:p>
+      <w:pPr>
+        <w:rPr>
+          <w:ins w:id="283" w:author="kb_looi" w:date="2014-08-15T14:04:00Z"/>
+        </w:rPr>
+      </w:pPr>
+    </w:p>
+    <w:p>
+      <w:pPr>
+        <w:rPr>
+          <w:ins w:id="284" w:author="kb_looi" w:date="2014-08-15T13:44:00Z"/>
         </w:rPr>
       </w:pPr>
     </w:p>
@@ -2647,7 +2544,7 @@
     <w:p>
       <w:pPr>
         <w:rPr>
-          <w:ins w:id="290" w:author="kb_looi" w:date="2014-08-15T14:04:00Z"/>
+          <w:ins w:id="285" w:author="kb_looi" w:date="2014-08-15T14:04:00Z"/>
         </w:rPr>
       </w:pPr>
       <w:r>
@@ -2658,11 +2555,11 @@
       </w:r>
     </w:p>
     <w:p>
-      <w:ins w:id="291" w:author="kb_looi" w:date="2014-08-15T14:04:00Z">
+      <w:ins w:id="286" w:author="kb_looi" w:date="2014-08-15T14:04:00Z">
         <w:r>
           <w:rPr>
             <w:b/>
-            <w:rPrChange w:id="292" w:author="kb_looi" w:date="2014-08-15T14:07:00Z">
+            <w:rPrChange w:id="287" w:author="kb_looi" w:date="2014-08-15T14:07:00Z">
               <w:rPr/>
             </w:rPrChange>
           </w:rPr>
@@ -2672,35 +2569,27 @@
           <w:t xml:space="preserve">: </w:t>
         </w:r>
       </w:ins>
-      <w:ins w:id="293" w:author="kb_looi" w:date="2014-08-15T14:05:00Z">
-        <w:r>
-          <w:t xml:space="preserve">Yes. To add type of asset in the FAR, </w:t>
-        </w:r>
-        <w:proofErr w:type="spellStart"/>
-        <w:r>
-          <w:t>eg</w:t>
-        </w:r>
-        <w:proofErr w:type="spellEnd"/>
-        <w:r>
-          <w:t xml:space="preserve">. Computer, Furniture and Fittings, </w:t>
-        </w:r>
-      </w:ins>
-      <w:ins w:id="294" w:author="kb_looi" w:date="2014-08-15T14:06:00Z">
+      <w:ins w:id="288" w:author="kb_looi" w:date="2014-08-15T14:05:00Z">
+        <w:r>
+          <w:t xml:space="preserve">Yes. To add type of asset in the FAR, eg. Computer, Furniture and Fittings, </w:t>
+        </w:r>
+      </w:ins>
+      <w:ins w:id="289" w:author="kb_looi" w:date="2014-08-15T14:06:00Z">
         <w:r>
           <w:t xml:space="preserve">Renovation works, Building and land lease. This is to facilitate </w:t>
         </w:r>
       </w:ins>
-      <w:ins w:id="295" w:author="kb_looi" w:date="2014-08-15T14:07:00Z">
+      <w:ins w:id="290" w:author="kb_looi" w:date="2014-08-15T14:07:00Z">
         <w:r>
           <w:t xml:space="preserve">different depreciation rate between different </w:t>
         </w:r>
       </w:ins>
-      <w:ins w:id="296" w:author="kb_looi" w:date="2014-08-15T14:08:00Z">
+      <w:ins w:id="291" w:author="kb_looi" w:date="2014-08-15T14:08:00Z">
         <w:r>
           <w:t>types</w:t>
         </w:r>
       </w:ins>
-      <w:ins w:id="297" w:author="kb_looi" w:date="2014-08-15T14:07:00Z">
+      <w:ins w:id="292" w:author="kb_looi" w:date="2014-08-15T14:07:00Z">
         <w:r>
           <w:t xml:space="preserve"> of assets. </w:t>
         </w:r>
@@ -2717,7 +2606,7 @@
 </file>
 
 <file path=word/numbering.xml><?xml version="1.0" encoding="utf-8"?>
-<w:numbering xmlns:wpc="http://schemas.microsoft.com/office/word/2010/wordprocessingCanvas" xmlns:mo="http://schemas.microsoft.com/office/mac/office/2008/main" xmlns:mc="http://schemas.openxmlformats.org/markup-compatibility/2006" xmlns:mv="urn:schemas-microsoft-com:mac:vml" xmlns:o="urn:schemas-microsoft-com:office:office" xmlns:r="http://schemas.openxmlformats.org/officeDocument/2006/relationships" xmlns:m="http://schemas.openxmlformats.org/officeDocument/2006/math" xmlns:v="urn:schemas-microsoft-com:vml" xmlns:wp14="http://schemas.microsoft.com/office/word/2010/wordprocessingDrawing" xmlns:wp="http://schemas.openxmlformats.org/drawingml/2006/wordprocessingDrawing" xmlns:w10="urn:schemas-microsoft-com:office:word" xmlns:w="http://schemas.openxmlformats.org/wordprocessingml/2006/main" xmlns:w14="http://schemas.microsoft.com/office/word/2010/wordml" xmlns:wpg="http://schemas.microsoft.com/office/word/2010/wordprocessingGroup" xmlns:wpi="http://schemas.microsoft.com/office/word/2010/wordprocessingInk" xmlns:wne="http://schemas.microsoft.com/office/word/2006/wordml" xmlns:wps="http://schemas.microsoft.com/office/word/2010/wordprocessingShape" mc:Ignorable="w14 wp14">
+<w:numbering xmlns:wpc="http://schemas.microsoft.com/office/word/2010/wordprocessingCanvas" xmlns:mc="http://schemas.openxmlformats.org/markup-compatibility/2006" xmlns:o="urn:schemas-microsoft-com:office:office" xmlns:r="http://schemas.openxmlformats.org/officeDocument/2006/relationships" xmlns:m="http://schemas.openxmlformats.org/officeDocument/2006/math" xmlns:v="urn:schemas-microsoft-com:vml" xmlns:wp14="http://schemas.microsoft.com/office/word/2010/wordprocessingDrawing" xmlns:wp="http://schemas.openxmlformats.org/drawingml/2006/wordprocessingDrawing" xmlns:w10="urn:schemas-microsoft-com:office:word" xmlns:w="http://schemas.openxmlformats.org/wordprocessingml/2006/main" xmlns:w14="http://schemas.microsoft.com/office/word/2010/wordml" xmlns:wpg="http://schemas.microsoft.com/office/word/2010/wordprocessingGroup" xmlns:wpi="http://schemas.microsoft.com/office/word/2010/wordprocessingInk" xmlns:wne="http://schemas.microsoft.com/office/word/2006/wordml" xmlns:wps="http://schemas.microsoft.com/office/word/2010/wordprocessingShape" mc:Ignorable="w14 wp14">
   <w:abstractNum w:abstractNumId="0">
     <w:nsid w:val="04C240F7"/>
     <w:multiLevelType w:val="hybridMultilevel"/>
@@ -3902,7 +3791,7 @@
       </w:pPr>
     </w:pPrDefault>
   </w:docDefaults>
-  <w:latentStyles w:defLockedState="0" w:defUIPriority="99" w:defSemiHidden="1" w:defUnhideWhenUsed="1" w:defQFormat="0" w:count="276">
+  <w:latentStyles w:defLockedState="0" w:defUIPriority="99" w:defSemiHidden="1" w:defUnhideWhenUsed="1" w:defQFormat="0" w:count="267">
     <w:lsdException w:name="Normal" w:semiHidden="0" w:uiPriority="0" w:unhideWhenUsed="0" w:qFormat="1"/>
     <w:lsdException w:name="heading 1" w:semiHidden="0" w:uiPriority="9" w:unhideWhenUsed="0" w:qFormat="1"/>
     <w:lsdException w:name="heading 2" w:uiPriority="9" w:qFormat="1"/>
@@ -3929,15 +3818,6 @@
     <w:lsdException w:name="Strong" w:semiHidden="0" w:uiPriority="22" w:unhideWhenUsed="0" w:qFormat="1"/>
     <w:lsdException w:name="Emphasis" w:semiHidden="0" w:uiPriority="20" w:unhideWhenUsed="0" w:qFormat="1"/>
     <w:lsdException w:name="Table Grid" w:semiHidden="0" w:uiPriority="59" w:unhideWhenUsed="0"/>
-    <w:lsdException w:name="Note Level 1" w:semiHidden="0" w:unhideWhenUsed="0"/>
-    <w:lsdException w:name="Note Level 2" w:semiHidden="0" w:unhideWhenUsed="0"/>
-    <w:lsdException w:name="Note Level 3" w:semiHidden="0" w:unhideWhenUsed="0"/>
-    <w:lsdException w:name="Note Level 4" w:semiHidden="0" w:unhideWhenUsed="0"/>
-    <w:lsdException w:name="Note Level 5" w:semiHidden="0" w:unhideWhenUsed="0"/>
-    <w:lsdException w:name="Note Level 6" w:semiHidden="0" w:unhideWhenUsed="0"/>
-    <w:lsdException w:name="Note Level 7" w:semiHidden="0" w:unhideWhenUsed="0"/>
-    <w:lsdException w:name="Note Level 8" w:semiHidden="0" w:unhideWhenUsed="0"/>
-    <w:lsdException w:name="Note Level 9" w:semiHidden="0" w:unhideWhenUsed="0"/>
     <w:lsdException w:name="Placeholder Text" w:unhideWhenUsed="0"/>
     <w:lsdException w:name="No Spacing" w:semiHidden="0" w:uiPriority="1" w:unhideWhenUsed="0" w:qFormat="1"/>
     <w:lsdException w:name="Light Shading" w:semiHidden="0" w:uiPriority="60" w:unhideWhenUsed="0"/>
@@ -4152,7 +4032,7 @@
 </file>
 
 <file path=word/stylesWithEffects.xml><?xml version="1.0" encoding="utf-8"?>
-<w:styles xmlns:wpc="http://schemas.microsoft.com/office/word/2010/wordprocessingCanvas" xmlns:mo="http://schemas.microsoft.com/office/mac/office/2008/main" xmlns:mc="http://schemas.openxmlformats.org/markup-compatibility/2006" xmlns:mv="urn:schemas-microsoft-com:mac:vml" xmlns:o="urn:schemas-microsoft-com:office:office" xmlns:r="http://schemas.openxmlformats.org/officeDocument/2006/relationships" xmlns:m="http://schemas.openxmlformats.org/officeDocument/2006/math" xmlns:v="urn:schemas-microsoft-com:vml" xmlns:wp14="http://schemas.microsoft.com/office/word/2010/wordprocessingDrawing" xmlns:wp="http://schemas.openxmlformats.org/drawingml/2006/wordprocessingDrawing" xmlns:w10="urn:schemas-microsoft-com:office:word" xmlns:w="http://schemas.openxmlformats.org/wordprocessingml/2006/main" xmlns:w14="http://schemas.microsoft.com/office/word/2010/wordml" xmlns:wpg="http://schemas.microsoft.com/office/word/2010/wordprocessingGroup" xmlns:wpi="http://schemas.microsoft.com/office/word/2010/wordprocessingInk" xmlns:wne="http://schemas.microsoft.com/office/word/2006/wordml" xmlns:wps="http://schemas.microsoft.com/office/word/2010/wordprocessingShape" mc:Ignorable="w14 wp14">
+<w:styles xmlns:wpc="http://schemas.microsoft.com/office/word/2010/wordprocessingCanvas" xmlns:mc="http://schemas.openxmlformats.org/markup-compatibility/2006" xmlns:o="urn:schemas-microsoft-com:office:office" xmlns:r="http://schemas.openxmlformats.org/officeDocument/2006/relationships" xmlns:m="http://schemas.openxmlformats.org/officeDocument/2006/math" xmlns:v="urn:schemas-microsoft-com:vml" xmlns:wp14="http://schemas.microsoft.com/office/word/2010/wordprocessingDrawing" xmlns:wp="http://schemas.openxmlformats.org/drawingml/2006/wordprocessingDrawing" xmlns:w10="urn:schemas-microsoft-com:office:word" xmlns:w="http://schemas.openxmlformats.org/wordprocessingml/2006/main" xmlns:w14="http://schemas.microsoft.com/office/word/2010/wordml" xmlns:wpg="http://schemas.microsoft.com/office/word/2010/wordprocessingGroup" xmlns:wpi="http://schemas.microsoft.com/office/word/2010/wordprocessingInk" xmlns:wne="http://schemas.microsoft.com/office/word/2006/wordml" xmlns:wps="http://schemas.microsoft.com/office/word/2010/wordprocessingShape" mc:Ignorable="w14 wp14">
   <w:docDefaults>
     <w:rPrDefault>
       <w:rPr>
@@ -4168,7 +4048,7 @@
       </w:pPr>
     </w:pPrDefault>
   </w:docDefaults>
-  <w:latentStyles w:defLockedState="0" w:defUIPriority="99" w:defSemiHidden="1" w:defUnhideWhenUsed="1" w:defQFormat="0" w:count="276">
+  <w:latentStyles w:defLockedState="0" w:defUIPriority="99" w:defSemiHidden="1" w:defUnhideWhenUsed="1" w:defQFormat="0" w:count="267">
     <w:lsdException w:name="Normal" w:semiHidden="0" w:uiPriority="0" w:unhideWhenUsed="0" w:qFormat="1"/>
     <w:lsdException w:name="heading 1" w:semiHidden="0" w:uiPriority="9" w:unhideWhenUsed="0" w:qFormat="1"/>
     <w:lsdException w:name="heading 2" w:uiPriority="9" w:qFormat="1"/>
@@ -4195,15 +4075,6 @@
     <w:lsdException w:name="Strong" w:semiHidden="0" w:uiPriority="22" w:unhideWhenUsed="0" w:qFormat="1"/>
     <w:lsdException w:name="Emphasis" w:semiHidden="0" w:uiPriority="20" w:unhideWhenUsed="0" w:qFormat="1"/>
     <w:lsdException w:name="Table Grid" w:semiHidden="0" w:uiPriority="59" w:unhideWhenUsed="0"/>
-    <w:lsdException w:name="Note Level 1" w:semiHidden="0" w:unhideWhenUsed="0"/>
-    <w:lsdException w:name="Note Level 2" w:semiHidden="0" w:unhideWhenUsed="0"/>
-    <w:lsdException w:name="Note Level 3" w:semiHidden="0" w:unhideWhenUsed="0"/>
-    <w:lsdException w:name="Note Level 4" w:semiHidden="0" w:unhideWhenUsed="0"/>
-    <w:lsdException w:name="Note Level 5" w:semiHidden="0" w:unhideWhenUsed="0"/>
-    <w:lsdException w:name="Note Level 6" w:semiHidden="0" w:unhideWhenUsed="0"/>
-    <w:lsdException w:name="Note Level 7" w:semiHidden="0" w:unhideWhenUsed="0"/>
-    <w:lsdException w:name="Note Level 8" w:semiHidden="0" w:unhideWhenUsed="0"/>
-    <w:lsdException w:name="Note Level 9" w:semiHidden="0" w:unhideWhenUsed="0"/>
     <w:lsdException w:name="Placeholder Text" w:unhideWhenUsed="0"/>
     <w:lsdException w:name="No Spacing" w:semiHidden="0" w:uiPriority="1" w:unhideWhenUsed="0" w:qFormat="1"/>
     <w:lsdException w:name="Light Shading" w:semiHidden="0" w:uiPriority="60" w:unhideWhenUsed="0"/>
@@ -4707,7 +4578,7 @@
 </file>
 
 <file path=customXml/itemProps1.xml><?xml version="1.0" encoding="utf-8"?>
-<ds:datastoreItem xmlns:ds="http://schemas.openxmlformats.org/officeDocument/2006/customXml" ds:itemID="{09E83433-A2EC-BF45-BE98-E7FC08929809}">
+<ds:datastoreItem xmlns:ds="http://schemas.openxmlformats.org/officeDocument/2006/customXml" ds:itemID="{9C750612-5A5F-4855-8034-41E47D8778D1}">
   <ds:schemaRefs>
     <ds:schemaRef ds:uri="http://schemas.openxmlformats.org/officeDocument/2006/bibliography"/>
   </ds:schemaRefs>
